--- a/dokumentacja.docx
+++ b/dokumentacja.docx
@@ -463,6 +463,7 @@
       </w:pPr>
       <w:r>
         <w:rPr>
+          <w:noProof/>
           <w:sz w:val="24"/>
           <w:szCs w:val="24"/>
         </w:rPr>
@@ -904,6 +905,7 @@
       </w:pPr>
       <w:r>
         <w:rPr>
+          <w:noProof/>
           <w:sz w:val="24"/>
           <w:szCs w:val="24"/>
         </w:rPr>
@@ -1192,6 +1194,7 @@
       <w:r>
         <w:rPr>
           <w:rFonts w:ascii="LMRoman10-Regular" w:hAnsi="LMRoman10-Regular" w:cs="LMRoman10-Regular"/>
+          <w:noProof/>
           <w:sz w:val="24"/>
           <w:szCs w:val="24"/>
         </w:rPr>
@@ -1351,6 +1354,7 @@
       <w:r>
         <w:rPr>
           <w:rFonts w:ascii="LMRoman10-Regular" w:hAnsi="LMRoman10-Regular" w:cs="LMRoman10-Regular"/>
+          <w:noProof/>
           <w:sz w:val="24"/>
           <w:szCs w:val="24"/>
         </w:rPr>
@@ -1548,6 +1552,7 @@
       </w:pPr>
       <w:r>
         <w:rPr>
+          <w:noProof/>
           <w:sz w:val="24"/>
           <w:szCs w:val="24"/>
         </w:rPr>
@@ -1709,6 +1714,266 @@
         </w:rPr>
         <w:lastRenderedPageBreak/>
         <w:drawing>
+          <wp:inline distT="0" distB="0" distL="0" distR="0" wp14:anchorId="10313044" wp14:editId="1C0082B7">
+            <wp:extent cx="5760720" cy="1802130"/>
+            <wp:effectExtent l="0" t="0" r="0" b="7620"/>
+            <wp:docPr id="2" name="Obraz 2" descr="Obraz zawierający tekst&#10;&#10;Opis wygenerowany automatycznie"/>
+            <wp:cNvGraphicFramePr>
+              <a:graphicFrameLocks xmlns:a="http://schemas.openxmlformats.org/drawingml/2006/main" noChangeAspect="1"/>
+            </wp:cNvGraphicFramePr>
+            <a:graphic xmlns:a="http://schemas.openxmlformats.org/drawingml/2006/main">
+              <a:graphicData uri="http://schemas.openxmlformats.org/drawingml/2006/picture">
+                <pic:pic xmlns:pic="http://schemas.openxmlformats.org/drawingml/2006/picture">
+                  <pic:nvPicPr>
+                    <pic:cNvPr id="2" name="Obraz 2" descr="Obraz zawierający tekst&#10;&#10;Opis wygenerowany automatycznie"/>
+                    <pic:cNvPicPr/>
+                  </pic:nvPicPr>
+                  <pic:blipFill>
+                    <a:blip r:embed="rId11"/>
+                    <a:stretch>
+                      <a:fillRect/>
+                    </a:stretch>
+                  </pic:blipFill>
+                  <pic:spPr>
+                    <a:xfrm>
+                      <a:off x="0" y="0"/>
+                      <a:ext cx="5760720" cy="1802130"/>
+                    </a:xfrm>
+                    <a:prstGeom prst="rect">
+                      <a:avLst/>
+                    </a:prstGeom>
+                  </pic:spPr>
+                </pic:pic>
+              </a:graphicData>
+            </a:graphic>
+          </wp:inline>
+        </w:drawing>
+      </w:r>
+    </w:p>
+    <w:p>
+      <w:pPr>
+        <w:rPr>
+          <w:sz w:val="24"/>
+          <w:szCs w:val="24"/>
+        </w:rPr>
+      </w:pPr>
+      <w:r>
+        <w:rPr>
+          <w:sz w:val="24"/>
+          <w:szCs w:val="24"/>
+        </w:rPr>
+        <w:t xml:space="preserve">Funkcja </w:t>
+      </w:r>
+      <w:r>
+        <w:rPr>
+          <w:i/>
+          <w:iCs/>
+          <w:sz w:val="24"/>
+          <w:szCs w:val="24"/>
+        </w:rPr>
+        <w:t>load_data()</w:t>
+      </w:r>
+      <w:r>
+        <w:rPr>
+          <w:sz w:val="24"/>
+          <w:szCs w:val="24"/>
+        </w:rPr>
+        <w:t xml:space="preserve"> służy do wczytania plików z danymi wejściowymi. Funkcja czyta plik i zwraca zawartość w postaci tablicy.</w:t>
+      </w:r>
+    </w:p>
+    <w:p>
+      <w:pPr>
+        <w:jc w:val="center"/>
+        <w:rPr>
+          <w:sz w:val="24"/>
+          <w:szCs w:val="24"/>
+        </w:rPr>
+      </w:pPr>
+      <w:r>
+        <w:rPr>
+          <w:sz w:val="24"/>
+          <w:szCs w:val="24"/>
+        </w:rPr>
+        <w:drawing>
+          <wp:inline distT="0" distB="0" distL="0" distR="0" wp14:anchorId="2513C238" wp14:editId="050A6EC7">
+            <wp:extent cx="5760720" cy="1122045"/>
+            <wp:effectExtent l="0" t="0" r="0" b="1905"/>
+            <wp:docPr id="7" name="Obraz 7" descr="Obraz zawierający tekst&#10;&#10;Opis wygenerowany automatycznie"/>
+            <wp:cNvGraphicFramePr>
+              <a:graphicFrameLocks xmlns:a="http://schemas.openxmlformats.org/drawingml/2006/main" noChangeAspect="1"/>
+            </wp:cNvGraphicFramePr>
+            <a:graphic xmlns:a="http://schemas.openxmlformats.org/drawingml/2006/main">
+              <a:graphicData uri="http://schemas.openxmlformats.org/drawingml/2006/picture">
+                <pic:pic xmlns:pic="http://schemas.openxmlformats.org/drawingml/2006/picture">
+                  <pic:nvPicPr>
+                    <pic:cNvPr id="7" name="Obraz 7" descr="Obraz zawierający tekst&#10;&#10;Opis wygenerowany automatycznie"/>
+                    <pic:cNvPicPr/>
+                  </pic:nvPicPr>
+                  <pic:blipFill>
+                    <a:blip r:embed="rId12"/>
+                    <a:stretch>
+                      <a:fillRect/>
+                    </a:stretch>
+                  </pic:blipFill>
+                  <pic:spPr>
+                    <a:xfrm>
+                      <a:off x="0" y="0"/>
+                      <a:ext cx="5760720" cy="1122045"/>
+                    </a:xfrm>
+                    <a:prstGeom prst="rect">
+                      <a:avLst/>
+                    </a:prstGeom>
+                  </pic:spPr>
+                </pic:pic>
+              </a:graphicData>
+            </a:graphic>
+          </wp:inline>
+        </w:drawing>
+      </w:r>
+    </w:p>
+    <w:p>
+      <w:pPr>
+        <w:rPr>
+          <w:sz w:val="24"/>
+          <w:szCs w:val="24"/>
+        </w:rPr>
+      </w:pPr>
+      <w:r>
+        <w:rPr>
+          <w:sz w:val="24"/>
+          <w:szCs w:val="24"/>
+        </w:rPr>
+        <w:t xml:space="preserve">Funkcja </w:t>
+      </w:r>
+      <w:r>
+        <w:rPr>
+          <w:i/>
+          <w:iCs/>
+          <w:sz w:val="24"/>
+          <w:szCs w:val="24"/>
+        </w:rPr>
+        <w:t>print_data()</w:t>
+      </w:r>
+      <w:r>
+        <w:rPr>
+          <w:sz w:val="24"/>
+          <w:szCs w:val="24"/>
+        </w:rPr>
+        <w:t xml:space="preserve"> tworzy plik z danymi wyjściowymi.</w:t>
+      </w:r>
+    </w:p>
+    <w:p>
+      <w:pPr>
+        <w:rPr>
+          <w:sz w:val="24"/>
+          <w:szCs w:val="24"/>
+        </w:rPr>
+      </w:pPr>
+      <w:r>
+        <w:rPr>
+          <w:sz w:val="24"/>
+          <w:szCs w:val="24"/>
+        </w:rPr>
+        <w:drawing>
+          <wp:inline distT="0" distB="0" distL="0" distR="0" wp14:anchorId="2180CD7A" wp14:editId="33ED4DF7">
+            <wp:extent cx="5760720" cy="1692275"/>
+            <wp:effectExtent l="0" t="0" r="0" b="3175"/>
+            <wp:docPr id="16" name="Obraz 16" descr="Obraz zawierający tekst&#10;&#10;Opis wygenerowany automatycznie"/>
+            <wp:cNvGraphicFramePr>
+              <a:graphicFrameLocks xmlns:a="http://schemas.openxmlformats.org/drawingml/2006/main" noChangeAspect="1"/>
+            </wp:cNvGraphicFramePr>
+            <a:graphic xmlns:a="http://schemas.openxmlformats.org/drawingml/2006/main">
+              <a:graphicData uri="http://schemas.openxmlformats.org/drawingml/2006/picture">
+                <pic:pic xmlns:pic="http://schemas.openxmlformats.org/drawingml/2006/picture">
+                  <pic:nvPicPr>
+                    <pic:cNvPr id="16" name="Obraz 16" descr="Obraz zawierający tekst&#10;&#10;Opis wygenerowany automatycznie"/>
+                    <pic:cNvPicPr/>
+                  </pic:nvPicPr>
+                  <pic:blipFill>
+                    <a:blip r:embed="rId13"/>
+                    <a:stretch>
+                      <a:fillRect/>
+                    </a:stretch>
+                  </pic:blipFill>
+                  <pic:spPr>
+                    <a:xfrm>
+                      <a:off x="0" y="0"/>
+                      <a:ext cx="5760720" cy="1692275"/>
+                    </a:xfrm>
+                    <a:prstGeom prst="rect">
+                      <a:avLst/>
+                    </a:prstGeom>
+                  </pic:spPr>
+                </pic:pic>
+              </a:graphicData>
+            </a:graphic>
+          </wp:inline>
+        </w:drawing>
+      </w:r>
+    </w:p>
+    <w:p>
+      <w:pPr>
+        <w:rPr>
+          <w:sz w:val="24"/>
+          <w:szCs w:val="24"/>
+        </w:rPr>
+      </w:pPr>
+      <w:r>
+        <w:rPr>
+          <w:sz w:val="24"/>
+          <w:szCs w:val="24"/>
+        </w:rPr>
+        <w:t xml:space="preserve">Funkcja </w:t>
+      </w:r>
+      <w:r>
+        <w:rPr>
+          <w:i/>
+          <w:iCs/>
+          <w:sz w:val="24"/>
+          <w:szCs w:val="24"/>
+        </w:rPr>
+        <w:t>calc_sqr_vec_len()</w:t>
+      </w:r>
+      <w:r>
+        <w:rPr>
+          <w:sz w:val="24"/>
+          <w:szCs w:val="24"/>
+        </w:rPr>
+        <w:t xml:space="preserve"> oblicza nam długość wektora natomiast </w:t>
+      </w:r>
+      <w:r>
+        <w:rPr>
+          <w:i/>
+          <w:iCs/>
+          <w:sz w:val="24"/>
+          <w:szCs w:val="24"/>
+        </w:rPr>
+        <w:t>sum_vectors()</w:t>
+      </w:r>
+      <w:r>
+        <w:rPr>
+          <w:sz w:val="24"/>
+          <w:szCs w:val="24"/>
+        </w:rPr>
+        <w:t xml:space="preserve"> zwraca sumę wektorów.</w:t>
+      </w:r>
+    </w:p>
+    <w:p>
+      <w:pPr>
+        <w:jc w:val="center"/>
+        <w:rPr>
+          <w:sz w:val="24"/>
+          <w:szCs w:val="24"/>
+        </w:rPr>
+      </w:pPr>
+      <w:r>
+        <w:rPr>
+          <w:noProof/>
+          <w:sz w:val="24"/>
+          <w:szCs w:val="24"/>
+        </w:rPr>
+        <w:lastRenderedPageBreak/>
+        <w:drawing>
           <wp:inline distT="0" distB="0" distL="0" distR="0" wp14:anchorId="55C086AF" wp14:editId="7FE649BA">
             <wp:extent cx="5760720" cy="4435475"/>
             <wp:effectExtent l="0" t="0" r="0" b="3175"/>
@@ -1724,7 +1989,7 @@
                     <pic:cNvPicPr/>
                   </pic:nvPicPr>
                   <pic:blipFill>
-                    <a:blip r:embed="rId11"/>
+                    <a:blip r:embed="rId14"/>
                     <a:stretch>
                       <a:fillRect/>
                     </a:stretch>
@@ -1854,6 +2119,87 @@
     </w:p>
     <w:p>
       <w:pPr>
+        <w:jc w:val="center"/>
+        <w:rPr>
+          <w:sz w:val="24"/>
+          <w:szCs w:val="24"/>
+        </w:rPr>
+      </w:pPr>
+      <w:r>
+        <w:rPr>
+          <w:sz w:val="24"/>
+          <w:szCs w:val="24"/>
+        </w:rPr>
+        <w:drawing>
+          <wp:inline distT="0" distB="0" distL="0" distR="0" wp14:anchorId="569C123A" wp14:editId="0DB99E79">
+            <wp:extent cx="4346812" cy="2878709"/>
+            <wp:effectExtent l="0" t="0" r="0" b="0"/>
+            <wp:docPr id="17" name="Obraz 17" descr="Obraz zawierający tekst&#10;&#10;Opis wygenerowany automatycznie"/>
+            <wp:cNvGraphicFramePr>
+              <a:graphicFrameLocks xmlns:a="http://schemas.openxmlformats.org/drawingml/2006/main" noChangeAspect="1"/>
+            </wp:cNvGraphicFramePr>
+            <a:graphic xmlns:a="http://schemas.openxmlformats.org/drawingml/2006/main">
+              <a:graphicData uri="http://schemas.openxmlformats.org/drawingml/2006/picture">
+                <pic:pic xmlns:pic="http://schemas.openxmlformats.org/drawingml/2006/picture">
+                  <pic:nvPicPr>
+                    <pic:cNvPr id="17" name="Obraz 17" descr="Obraz zawierający tekst&#10;&#10;Opis wygenerowany automatycznie"/>
+                    <pic:cNvPicPr/>
+                  </pic:nvPicPr>
+                  <pic:blipFill>
+                    <a:blip r:embed="rId15"/>
+                    <a:stretch>
+                      <a:fillRect/>
+                    </a:stretch>
+                  </pic:blipFill>
+                  <pic:spPr>
+                    <a:xfrm>
+                      <a:off x="0" y="0"/>
+                      <a:ext cx="4366131" cy="2891503"/>
+                    </a:xfrm>
+                    <a:prstGeom prst="rect">
+                      <a:avLst/>
+                    </a:prstGeom>
+                  </pic:spPr>
+                </pic:pic>
+              </a:graphicData>
+            </a:graphic>
+          </wp:inline>
+        </w:drawing>
+      </w:r>
+    </w:p>
+    <w:p>
+      <w:pPr>
+        <w:rPr>
+          <w:sz w:val="24"/>
+          <w:szCs w:val="24"/>
+        </w:rPr>
+      </w:pPr>
+      <w:r>
+        <w:rPr>
+          <w:sz w:val="24"/>
+          <w:szCs w:val="24"/>
+        </w:rPr>
+        <w:t xml:space="preserve">Funkcja </w:t>
+      </w:r>
+      <w:r>
+        <w:rPr>
+          <w:i/>
+          <w:iCs/>
+          <w:sz w:val="24"/>
+          <w:szCs w:val="24"/>
+        </w:rPr>
+        <w:t>generate_template()</w:t>
+      </w:r>
+      <w:r>
+        <w:rPr>
+          <w:sz w:val="24"/>
+          <w:szCs w:val="24"/>
+        </w:rPr>
+        <w:t xml:space="preserve"> tworzy osobne elementy HTML dla każdych danych wejściowych oraz wyjściowych.</w:t>
+      </w:r>
+    </w:p>
+    <w:p>
+      <w:pPr>
         <w:rPr>
           <w:b/>
           <w:bCs/>
@@ -1861,113 +2207,13 @@
           <w:szCs w:val="28"/>
         </w:rPr>
       </w:pPr>
-    </w:p>
-    <w:p>
-      <w:pPr>
+      <w:r>
         <w:rPr>
           <w:b/>
           <w:bCs/>
           <w:sz w:val="28"/>
           <w:szCs w:val="28"/>
         </w:rPr>
-      </w:pPr>
-    </w:p>
-    <w:p>
-      <w:pPr>
-        <w:rPr>
-          <w:b/>
-          <w:bCs/>
-          <w:sz w:val="28"/>
-          <w:szCs w:val="28"/>
-        </w:rPr>
-      </w:pPr>
-    </w:p>
-    <w:p>
-      <w:pPr>
-        <w:rPr>
-          <w:b/>
-          <w:bCs/>
-          <w:sz w:val="28"/>
-          <w:szCs w:val="28"/>
-        </w:rPr>
-      </w:pPr>
-    </w:p>
-    <w:p>
-      <w:pPr>
-        <w:rPr>
-          <w:b/>
-          <w:bCs/>
-          <w:sz w:val="28"/>
-          <w:szCs w:val="28"/>
-        </w:rPr>
-      </w:pPr>
-    </w:p>
-    <w:p>
-      <w:pPr>
-        <w:rPr>
-          <w:b/>
-          <w:bCs/>
-          <w:sz w:val="28"/>
-          <w:szCs w:val="28"/>
-        </w:rPr>
-      </w:pPr>
-    </w:p>
-    <w:p>
-      <w:pPr>
-        <w:rPr>
-          <w:b/>
-          <w:bCs/>
-          <w:sz w:val="28"/>
-          <w:szCs w:val="28"/>
-        </w:rPr>
-      </w:pPr>
-    </w:p>
-    <w:p>
-      <w:pPr>
-        <w:rPr>
-          <w:b/>
-          <w:bCs/>
-          <w:sz w:val="28"/>
-          <w:szCs w:val="28"/>
-        </w:rPr>
-      </w:pPr>
-    </w:p>
-    <w:p>
-      <w:pPr>
-        <w:rPr>
-          <w:b/>
-          <w:bCs/>
-          <w:sz w:val="28"/>
-          <w:szCs w:val="28"/>
-        </w:rPr>
-      </w:pPr>
-    </w:p>
-    <w:p>
-      <w:pPr>
-        <w:rPr>
-          <w:b/>
-          <w:bCs/>
-          <w:sz w:val="28"/>
-          <w:szCs w:val="28"/>
-        </w:rPr>
-      </w:pPr>
-    </w:p>
-    <w:p>
-      <w:pPr>
-        <w:rPr>
-          <w:b/>
-          <w:bCs/>
-          <w:sz w:val="28"/>
-          <w:szCs w:val="28"/>
-        </w:rPr>
-      </w:pPr>
-      <w:r>
-        <w:rPr>
-          <w:b/>
-          <w:bCs/>
-          <w:sz w:val="28"/>
-          <w:szCs w:val="28"/>
-        </w:rPr>
         <w:lastRenderedPageBreak/>
         <w:t>Pełen kod aplikacji</w:t>
       </w:r>
@@ -2008,6 +2254,7 @@
       </w:pPr>
       <w:r>
         <w:rPr>
+          <w:noProof/>
           <w:sz w:val="24"/>
           <w:szCs w:val="24"/>
         </w:rPr>
@@ -2027,7 +2274,7 @@
                     <pic:cNvPicPr/>
                   </pic:nvPicPr>
                   <pic:blipFill>
-                    <a:blip r:embed="rId12"/>
+                    <a:blip r:embed="rId16"/>
                     <a:stretch>
                       <a:fillRect/>
                     </a:stretch>
@@ -2067,6 +2314,7 @@
       </w:pPr>
       <w:r>
         <w:rPr>
+          <w:noProof/>
           <w:sz w:val="24"/>
           <w:szCs w:val="24"/>
         </w:rPr>
@@ -2087,7 +2335,7 @@
                     <pic:cNvPicPr/>
                   </pic:nvPicPr>
                   <pic:blipFill>
-                    <a:blip r:embed="rId13"/>
+                    <a:blip r:embed="rId17"/>
                     <a:stretch>
                       <a:fillRect/>
                     </a:stretch>
@@ -2145,6 +2393,7 @@
       </w:pPr>
       <w:r>
         <w:rPr>
+          <w:noProof/>
           <w:sz w:val="24"/>
           <w:szCs w:val="24"/>
         </w:rPr>
@@ -2164,7 +2413,7 @@
                     <pic:cNvPicPr/>
                   </pic:nvPicPr>
                   <pic:blipFill>
-                    <a:blip r:embed="rId14"/>
+                    <a:blip r:embed="rId18"/>
                     <a:stretch>
                       <a:fillRect/>
                     </a:stretch>
@@ -2195,6 +2444,7 @@
       </w:pPr>
       <w:r>
         <w:rPr>
+          <w:noProof/>
           <w:sz w:val="24"/>
           <w:szCs w:val="24"/>
         </w:rPr>
@@ -2215,7 +2465,7 @@
                     <pic:cNvPicPr/>
                   </pic:nvPicPr>
                   <pic:blipFill>
-                    <a:blip r:embed="rId15"/>
+                    <a:blip r:embed="rId19"/>
                     <a:stretch>
                       <a:fillRect/>
                     </a:stretch>
@@ -2291,6 +2541,7 @@
       </w:pPr>
       <w:r>
         <w:rPr>
+          <w:noProof/>
           <w:sz w:val="24"/>
           <w:szCs w:val="24"/>
         </w:rPr>
@@ -2310,7 +2561,7 @@
                     <pic:cNvPicPr/>
                   </pic:nvPicPr>
                   <pic:blipFill>
-                    <a:blip r:embed="rId16"/>
+                    <a:blip r:embed="rId20"/>
                     <a:stretch>
                       <a:fillRect/>
                     </a:stretch>
@@ -2341,6 +2592,7 @@
       </w:pPr>
       <w:r>
         <w:rPr>
+          <w:noProof/>
           <w:sz w:val="24"/>
           <w:szCs w:val="24"/>
         </w:rPr>
@@ -2361,7 +2613,7 @@
                     <pic:cNvPicPr/>
                   </pic:nvPicPr>
                   <pic:blipFill>
-                    <a:blip r:embed="rId17"/>
+                    <a:blip r:embed="rId21"/>
                     <a:stretch>
                       <a:fillRect/>
                     </a:stretch>

--- a/dokumentacja.docx
+++ b/dokumentacja.docx
@@ -1709,6 +1709,7 @@
       </w:pPr>
       <w:r>
         <w:rPr>
+          <w:noProof/>
           <w:sz w:val="24"/>
           <w:szCs w:val="24"/>
         </w:rPr>
@@ -1791,6 +1792,7 @@
       </w:pPr>
       <w:r>
         <w:rPr>
+          <w:noProof/>
           <w:sz w:val="24"/>
           <w:szCs w:val="24"/>
         </w:rPr>
@@ -1871,6 +1873,7 @@
       </w:pPr>
       <w:r>
         <w:rPr>
+          <w:noProof/>
           <w:sz w:val="24"/>
           <w:szCs w:val="24"/>
         </w:rPr>
@@ -2127,6 +2130,7 @@
       </w:pPr>
       <w:r>
         <w:rPr>
+          <w:noProof/>
           <w:sz w:val="24"/>
           <w:szCs w:val="24"/>
         </w:rPr>
@@ -2221,28 +2225,25 @@
     <w:p>
       <w:pPr>
         <w:rPr>
-          <w:i/>
-          <w:iCs/>
-          <w:sz w:val="24"/>
-          <w:szCs w:val="24"/>
-        </w:rPr>
-      </w:pPr>
-      <w:r>
-        <w:rPr>
-          <w:sz w:val="24"/>
-          <w:szCs w:val="24"/>
-        </w:rPr>
-        <w:t xml:space="preserve">Plik </w:t>
-      </w:r>
-      <w:r>
-        <w:rPr>
-          <w:i/>
-          <w:iCs/>
-          <w:sz w:val="24"/>
-          <w:szCs w:val="24"/>
-        </w:rPr>
-        <w:t>bat.bat</w:t>
-      </w:r>
+          <w:sz w:val="24"/>
+          <w:szCs w:val="24"/>
+        </w:rPr>
+      </w:pPr>
+      <w:r>
+        <w:rPr>
+          <w:sz w:val="24"/>
+          <w:szCs w:val="24"/>
+        </w:rPr>
+        <w:t>https://github.com/KacperGrabiec/JezykiSkryptoweProjekt</w:t>
+      </w:r>
+    </w:p>
+    <w:p>
+      <w:pPr>
+        <w:rPr>
+          <w:sz w:val="24"/>
+          <w:szCs w:val="24"/>
+        </w:rPr>
+      </w:pPr>
     </w:p>
     <w:p>
       <w:pPr>
@@ -2252,48 +2253,6 @@
           <w:szCs w:val="24"/>
         </w:rPr>
       </w:pPr>
-      <w:r>
-        <w:rPr>
-          <w:noProof/>
-          <w:sz w:val="24"/>
-          <w:szCs w:val="24"/>
-        </w:rPr>
-        <w:drawing>
-          <wp:inline distT="0" distB="0" distL="0" distR="0" wp14:anchorId="7DA53B43" wp14:editId="53B3ABC4">
-            <wp:extent cx="5760720" cy="7932420"/>
-            <wp:effectExtent l="0" t="0" r="0" b="0"/>
-            <wp:docPr id="10" name="Obraz 10" descr="Obraz zawierający tekst&#10;&#10;Opis wygenerowany automatycznie"/>
-            <wp:cNvGraphicFramePr>
-              <a:graphicFrameLocks xmlns:a="http://schemas.openxmlformats.org/drawingml/2006/main" noChangeAspect="1"/>
-            </wp:cNvGraphicFramePr>
-            <a:graphic xmlns:a="http://schemas.openxmlformats.org/drawingml/2006/main">
-              <a:graphicData uri="http://schemas.openxmlformats.org/drawingml/2006/picture">
-                <pic:pic xmlns:pic="http://schemas.openxmlformats.org/drawingml/2006/picture">
-                  <pic:nvPicPr>
-                    <pic:cNvPr id="10" name="Obraz 10" descr="Obraz zawierający tekst&#10;&#10;Opis wygenerowany automatycznie"/>
-                    <pic:cNvPicPr/>
-                  </pic:nvPicPr>
-                  <pic:blipFill>
-                    <a:blip r:embed="rId16"/>
-                    <a:stretch>
-                      <a:fillRect/>
-                    </a:stretch>
-                  </pic:blipFill>
-                  <pic:spPr>
-                    <a:xfrm>
-                      <a:off x="0" y="0"/>
-                      <a:ext cx="5760720" cy="7932420"/>
-                    </a:xfrm>
-                    <a:prstGeom prst="rect">
-                      <a:avLst/>
-                    </a:prstGeom>
-                  </pic:spPr>
-                </pic:pic>
-              </a:graphicData>
-            </a:graphic>
-          </wp:inline>
-        </w:drawing>
-      </w:r>
     </w:p>
     <w:p>
       <w:pPr>
@@ -2306,333 +2265,11 @@
     </w:p>
     <w:p>
       <w:pPr>
-        <w:jc w:val="center"/>
-        <w:rPr>
-          <w:sz w:val="24"/>
-          <w:szCs w:val="24"/>
-        </w:rPr>
-      </w:pPr>
-      <w:r>
-        <w:rPr>
-          <w:noProof/>
-          <w:sz w:val="24"/>
-          <w:szCs w:val="24"/>
-        </w:rPr>
-        <w:lastRenderedPageBreak/>
-        <w:drawing>
-          <wp:inline distT="0" distB="0" distL="0" distR="0" wp14:anchorId="76D92391" wp14:editId="03367B79">
-            <wp:extent cx="4191585" cy="8678486"/>
-            <wp:effectExtent l="0" t="0" r="0" b="8890"/>
-            <wp:docPr id="11" name="Obraz 11" descr="Obraz zawierający tekst, monitor, ekran, czarny&#10;&#10;Opis wygenerowany automatycznie"/>
-            <wp:cNvGraphicFramePr>
-              <a:graphicFrameLocks xmlns:a="http://schemas.openxmlformats.org/drawingml/2006/main" noChangeAspect="1"/>
-            </wp:cNvGraphicFramePr>
-            <a:graphic xmlns:a="http://schemas.openxmlformats.org/drawingml/2006/main">
-              <a:graphicData uri="http://schemas.openxmlformats.org/drawingml/2006/picture">
-                <pic:pic xmlns:pic="http://schemas.openxmlformats.org/drawingml/2006/picture">
-                  <pic:nvPicPr>
-                    <pic:cNvPr id="11" name="Obraz 11" descr="Obraz zawierający tekst, monitor, ekran, czarny&#10;&#10;Opis wygenerowany automatycznie"/>
-                    <pic:cNvPicPr/>
-                  </pic:nvPicPr>
-                  <pic:blipFill>
-                    <a:blip r:embed="rId17"/>
-                    <a:stretch>
-                      <a:fillRect/>
-                    </a:stretch>
-                  </pic:blipFill>
-                  <pic:spPr>
-                    <a:xfrm>
-                      <a:off x="0" y="0"/>
-                      <a:ext cx="4191585" cy="8678486"/>
-                    </a:xfrm>
-                    <a:prstGeom prst="rect">
-                      <a:avLst/>
-                    </a:prstGeom>
-                  </pic:spPr>
-                </pic:pic>
-              </a:graphicData>
-            </a:graphic>
-          </wp:inline>
-        </w:drawing>
-      </w:r>
-    </w:p>
-    <w:p>
-      <w:pPr>
-        <w:rPr>
-          <w:i/>
-          <w:iCs/>
-          <w:sz w:val="24"/>
-          <w:szCs w:val="24"/>
-        </w:rPr>
-      </w:pPr>
-      <w:r>
-        <w:rPr>
-          <w:sz w:val="24"/>
-          <w:szCs w:val="24"/>
-        </w:rPr>
-        <w:lastRenderedPageBreak/>
-        <w:t xml:space="preserve">Plik </w:t>
-      </w:r>
-      <w:r>
-        <w:rPr>
-          <w:i/>
-          <w:iCs/>
-          <w:sz w:val="24"/>
-          <w:szCs w:val="24"/>
-        </w:rPr>
-        <w:t>py1.py</w:t>
-      </w:r>
-    </w:p>
-    <w:p>
-      <w:pPr>
-        <w:jc w:val="center"/>
-        <w:rPr>
-          <w:sz w:val="24"/>
-          <w:szCs w:val="24"/>
-        </w:rPr>
-      </w:pPr>
-      <w:r>
-        <w:rPr>
-          <w:noProof/>
-          <w:sz w:val="24"/>
-          <w:szCs w:val="24"/>
-        </w:rPr>
-        <w:drawing>
-          <wp:inline distT="0" distB="0" distL="0" distR="0" wp14:anchorId="31D74DBA" wp14:editId="1D345BFC">
-            <wp:extent cx="5760720" cy="5707380"/>
-            <wp:effectExtent l="0" t="0" r="0" b="7620"/>
-            <wp:docPr id="12" name="Obraz 12" descr="Obraz zawierający tekst&#10;&#10;Opis wygenerowany automatycznie"/>
-            <wp:cNvGraphicFramePr>
-              <a:graphicFrameLocks xmlns:a="http://schemas.openxmlformats.org/drawingml/2006/main" noChangeAspect="1"/>
-            </wp:cNvGraphicFramePr>
-            <a:graphic xmlns:a="http://schemas.openxmlformats.org/drawingml/2006/main">
-              <a:graphicData uri="http://schemas.openxmlformats.org/drawingml/2006/picture">
-                <pic:pic xmlns:pic="http://schemas.openxmlformats.org/drawingml/2006/picture">
-                  <pic:nvPicPr>
-                    <pic:cNvPr id="12" name="Obraz 12" descr="Obraz zawierający tekst&#10;&#10;Opis wygenerowany automatycznie"/>
-                    <pic:cNvPicPr/>
-                  </pic:nvPicPr>
-                  <pic:blipFill>
-                    <a:blip r:embed="rId18"/>
-                    <a:stretch>
-                      <a:fillRect/>
-                    </a:stretch>
-                  </pic:blipFill>
-                  <pic:spPr>
-                    <a:xfrm>
-                      <a:off x="0" y="0"/>
-                      <a:ext cx="5760720" cy="5707380"/>
-                    </a:xfrm>
-                    <a:prstGeom prst="rect">
-                      <a:avLst/>
-                    </a:prstGeom>
-                  </pic:spPr>
-                </pic:pic>
-              </a:graphicData>
-            </a:graphic>
-          </wp:inline>
-        </w:drawing>
-      </w:r>
-    </w:p>
-    <w:p>
-      <w:pPr>
-        <w:jc w:val="center"/>
-        <w:rPr>
-          <w:sz w:val="24"/>
-          <w:szCs w:val="24"/>
-        </w:rPr>
-      </w:pPr>
-      <w:r>
-        <w:rPr>
-          <w:noProof/>
-          <w:sz w:val="24"/>
-          <w:szCs w:val="24"/>
-        </w:rPr>
-        <w:lastRenderedPageBreak/>
-        <w:drawing>
-          <wp:inline distT="0" distB="0" distL="0" distR="0" wp14:anchorId="450A09CA" wp14:editId="4AF0951A">
-            <wp:extent cx="5760720" cy="8242935"/>
-            <wp:effectExtent l="0" t="0" r="0" b="5715"/>
-            <wp:docPr id="13" name="Obraz 13" descr="Obraz zawierający tekst&#10;&#10;Opis wygenerowany automatycznie"/>
-            <wp:cNvGraphicFramePr>
-              <a:graphicFrameLocks xmlns:a="http://schemas.openxmlformats.org/drawingml/2006/main" noChangeAspect="1"/>
-            </wp:cNvGraphicFramePr>
-            <a:graphic xmlns:a="http://schemas.openxmlformats.org/drawingml/2006/main">
-              <a:graphicData uri="http://schemas.openxmlformats.org/drawingml/2006/picture">
-                <pic:pic xmlns:pic="http://schemas.openxmlformats.org/drawingml/2006/picture">
-                  <pic:nvPicPr>
-                    <pic:cNvPr id="13" name="Obraz 13" descr="Obraz zawierający tekst&#10;&#10;Opis wygenerowany automatycznie"/>
-                    <pic:cNvPicPr/>
-                  </pic:nvPicPr>
-                  <pic:blipFill>
-                    <a:blip r:embed="rId19"/>
-                    <a:stretch>
-                      <a:fillRect/>
-                    </a:stretch>
-                  </pic:blipFill>
-                  <pic:spPr>
-                    <a:xfrm>
-                      <a:off x="0" y="0"/>
-                      <a:ext cx="5760720" cy="8242935"/>
-                    </a:xfrm>
-                    <a:prstGeom prst="rect">
-                      <a:avLst/>
-                    </a:prstGeom>
-                  </pic:spPr>
-                </pic:pic>
-              </a:graphicData>
-            </a:graphic>
-          </wp:inline>
-        </w:drawing>
-      </w:r>
-    </w:p>
-    <w:p>
-      <w:pPr>
-        <w:jc w:val="center"/>
-        <w:rPr>
-          <w:sz w:val="24"/>
-          <w:szCs w:val="24"/>
-        </w:rPr>
-      </w:pPr>
-    </w:p>
-    <w:p>
-      <w:pPr>
-        <w:jc w:val="center"/>
-        <w:rPr>
-          <w:sz w:val="24"/>
-          <w:szCs w:val="24"/>
-        </w:rPr>
-      </w:pPr>
-    </w:p>
-    <w:p>
-      <w:pPr>
-        <w:rPr>
-          <w:i/>
-          <w:iCs/>
-          <w:sz w:val="24"/>
-          <w:szCs w:val="24"/>
-        </w:rPr>
-      </w:pPr>
-      <w:r>
-        <w:rPr>
-          <w:sz w:val="24"/>
-          <w:szCs w:val="24"/>
-        </w:rPr>
-        <w:lastRenderedPageBreak/>
-        <w:t xml:space="preserve">Plik </w:t>
-      </w:r>
-      <w:r>
-        <w:rPr>
-          <w:i/>
-          <w:iCs/>
-          <w:sz w:val="24"/>
-          <w:szCs w:val="24"/>
-        </w:rPr>
-        <w:t>py2.py</w:t>
-      </w:r>
-    </w:p>
-    <w:p>
-      <w:pPr>
-        <w:jc w:val="center"/>
-        <w:rPr>
-          <w:sz w:val="24"/>
-          <w:szCs w:val="24"/>
-        </w:rPr>
-      </w:pPr>
-      <w:r>
-        <w:rPr>
-          <w:noProof/>
-          <w:sz w:val="24"/>
-          <w:szCs w:val="24"/>
-        </w:rPr>
-        <w:drawing>
-          <wp:inline distT="0" distB="0" distL="0" distR="0" wp14:anchorId="6F584D76" wp14:editId="76E63681">
-            <wp:extent cx="5760720" cy="7334250"/>
-            <wp:effectExtent l="0" t="0" r="0" b="0"/>
-            <wp:docPr id="14" name="Obraz 14" descr="Obraz zawierający tekst&#10;&#10;Opis wygenerowany automatycznie"/>
-            <wp:cNvGraphicFramePr>
-              <a:graphicFrameLocks xmlns:a="http://schemas.openxmlformats.org/drawingml/2006/main" noChangeAspect="1"/>
-            </wp:cNvGraphicFramePr>
-            <a:graphic xmlns:a="http://schemas.openxmlformats.org/drawingml/2006/main">
-              <a:graphicData uri="http://schemas.openxmlformats.org/drawingml/2006/picture">
-                <pic:pic xmlns:pic="http://schemas.openxmlformats.org/drawingml/2006/picture">
-                  <pic:nvPicPr>
-                    <pic:cNvPr id="14" name="Obraz 14" descr="Obraz zawierający tekst&#10;&#10;Opis wygenerowany automatycznie"/>
-                    <pic:cNvPicPr/>
-                  </pic:nvPicPr>
-                  <pic:blipFill>
-                    <a:blip r:embed="rId20"/>
-                    <a:stretch>
-                      <a:fillRect/>
-                    </a:stretch>
-                  </pic:blipFill>
-                  <pic:spPr>
-                    <a:xfrm>
-                      <a:off x="0" y="0"/>
-                      <a:ext cx="5760720" cy="7334250"/>
-                    </a:xfrm>
-                    <a:prstGeom prst="rect">
-                      <a:avLst/>
-                    </a:prstGeom>
-                  </pic:spPr>
-                </pic:pic>
-              </a:graphicData>
-            </a:graphic>
-          </wp:inline>
-        </w:drawing>
-      </w:r>
-    </w:p>
-    <w:p>
-      <w:pPr>
-        <w:jc w:val="center"/>
-        <w:rPr>
-          <w:sz w:val="24"/>
-          <w:szCs w:val="24"/>
-        </w:rPr>
-      </w:pPr>
-      <w:r>
-        <w:rPr>
-          <w:noProof/>
-          <w:sz w:val="24"/>
-          <w:szCs w:val="24"/>
-        </w:rPr>
-        <w:lastRenderedPageBreak/>
-        <w:drawing>
-          <wp:inline distT="0" distB="0" distL="0" distR="0" wp14:anchorId="54325569" wp14:editId="34624602">
-            <wp:extent cx="5760720" cy="5454015"/>
-            <wp:effectExtent l="0" t="0" r="0" b="0"/>
-            <wp:docPr id="15" name="Obraz 15" descr="Obraz zawierający tekst&#10;&#10;Opis wygenerowany automatycznie"/>
-            <wp:cNvGraphicFramePr>
-              <a:graphicFrameLocks xmlns:a="http://schemas.openxmlformats.org/drawingml/2006/main" noChangeAspect="1"/>
-            </wp:cNvGraphicFramePr>
-            <a:graphic xmlns:a="http://schemas.openxmlformats.org/drawingml/2006/main">
-              <a:graphicData uri="http://schemas.openxmlformats.org/drawingml/2006/picture">
-                <pic:pic xmlns:pic="http://schemas.openxmlformats.org/drawingml/2006/picture">
-                  <pic:nvPicPr>
-                    <pic:cNvPr id="15" name="Obraz 15" descr="Obraz zawierający tekst&#10;&#10;Opis wygenerowany automatycznie"/>
-                    <pic:cNvPicPr/>
-                  </pic:nvPicPr>
-                  <pic:blipFill>
-                    <a:blip r:embed="rId21"/>
-                    <a:stretch>
-                      <a:fillRect/>
-                    </a:stretch>
-                  </pic:blipFill>
-                  <pic:spPr>
-                    <a:xfrm>
-                      <a:off x="0" y="0"/>
-                      <a:ext cx="5760720" cy="5454015"/>
-                    </a:xfrm>
-                    <a:prstGeom prst="rect">
-                      <a:avLst/>
-                    </a:prstGeom>
-                  </pic:spPr>
-                </pic:pic>
-              </a:graphicData>
-            </a:graphic>
-          </wp:inline>
-        </w:drawing>
-      </w:r>
+        <w:rPr>
+          <w:sz w:val="24"/>
+          <w:szCs w:val="24"/>
+        </w:rPr>
+      </w:pPr>
     </w:p>
     <w:sectPr>
       <w:pgSz w:w="11906" w:h="16838"/>

--- a/dokumentacja.docx
+++ b/dokumentacja.docx
@@ -21,8 +21,8 @@
           <w:szCs w:val="40"/>
         </w:rPr>
         <w:drawing>
-          <wp:inline distT="0" distB="0" distL="0" distR="0" wp14:anchorId="1CF186EE" wp14:editId="0822D5EC">
-            <wp:extent cx="5760720" cy="7409815"/>
+          <wp:inline distT="0" distB="0" distL="0" distR="0" wp14:anchorId="1CF186EE" wp14:editId="24B572D4">
+            <wp:extent cx="5620516" cy="7229475"/>
             <wp:effectExtent l="0" t="0" r="0" b="0"/>
             <wp:docPr id="1" name="Obraz 1"/>
             <wp:cNvGraphicFramePr>
@@ -36,7 +36,7 @@
                     <pic:cNvPicPr/>
                   </pic:nvPicPr>
                   <pic:blipFill>
-                    <a:blip r:embed="rId5">
+                    <a:blip r:embed="rId6">
                       <a:extLst>
                         <a:ext uri="{28A0092B-C50C-407E-A947-70E740481C1C}">
                           <a14:useLocalDpi xmlns:a14="http://schemas.microsoft.com/office/drawing/2010/main" val="0"/>
@@ -50,7 +50,7 @@
                   <pic:spPr>
                     <a:xfrm>
                       <a:off x="0" y="0"/>
-                      <a:ext cx="5760720" cy="7409815"/>
+                      <a:ext cx="5623955" cy="7233899"/>
                     </a:xfrm>
                     <a:prstGeom prst="rect">
                       <a:avLst/>
@@ -62,75 +62,80 @@
           </wp:inline>
         </w:drawing>
       </w:r>
-    </w:p>
-    <w:p>
-      <w:pPr>
-        <w:jc w:val="center"/>
+      <w:r>
         <w:rPr>
           <w:b/>
           <w:bCs/>
           <w:sz w:val="56"/>
           <w:szCs w:val="56"/>
         </w:rPr>
-      </w:pPr>
-      <w:r>
+        <w:t>Języki Skryptowe</w:t>
+      </w:r>
+    </w:p>
+    <w:p>
+      <w:pPr>
+        <w:jc w:val="center"/>
+        <w:rPr>
+          <w:sz w:val="28"/>
+          <w:szCs w:val="28"/>
+        </w:rPr>
+      </w:pPr>
+      <w:r>
+        <w:rPr>
+          <w:sz w:val="28"/>
+          <w:szCs w:val="28"/>
+        </w:rPr>
+        <w:t>Dokumentacja projektu PIONEK</w:t>
+      </w:r>
+    </w:p>
+    <w:p>
+      <w:pPr>
+        <w:jc w:val="center"/>
+        <w:rPr>
+          <w:sz w:val="28"/>
+          <w:szCs w:val="28"/>
+        </w:rPr>
+      </w:pPr>
+      <w:r>
+        <w:rPr>
+          <w:sz w:val="28"/>
+          <w:szCs w:val="28"/>
+        </w:rPr>
+        <w:t>Kacper Grabiec, grupa 2C</w:t>
+      </w:r>
+    </w:p>
+    <w:p>
+      <w:pPr>
+        <w:jc w:val="center"/>
+        <w:rPr>
+          <w:sz w:val="28"/>
+          <w:szCs w:val="28"/>
+        </w:rPr>
+      </w:pPr>
+      <w:r>
+        <w:rPr>
+          <w:sz w:val="28"/>
+          <w:szCs w:val="28"/>
+        </w:rPr>
+        <w:t>Informatyka</w:t>
+      </w:r>
+    </w:p>
+    <w:p>
+      <w:pPr>
         <w:rPr>
           <w:b/>
           <w:bCs/>
           <w:sz w:val="56"/>
           <w:szCs w:val="56"/>
         </w:rPr>
-        <w:t>Języki Skryptowe</w:t>
-      </w:r>
-    </w:p>
-    <w:p>
-      <w:pPr>
-        <w:jc w:val="center"/>
-        <w:rPr>
-          <w:sz w:val="28"/>
-          <w:szCs w:val="28"/>
-        </w:rPr>
-      </w:pPr>
-      <w:r>
-        <w:rPr>
-          <w:sz w:val="28"/>
-          <w:szCs w:val="28"/>
-        </w:rPr>
-        <w:t>Dokumentacja projektu PIONEK</w:t>
-      </w:r>
-    </w:p>
-    <w:p>
-      <w:pPr>
-        <w:jc w:val="center"/>
-        <w:rPr>
-          <w:sz w:val="28"/>
-          <w:szCs w:val="28"/>
-        </w:rPr>
-      </w:pPr>
-      <w:r>
-        <w:rPr>
-          <w:sz w:val="28"/>
-          <w:szCs w:val="28"/>
-        </w:rPr>
-        <w:t>Kacper Grabiec, grupa 2C</w:t>
-      </w:r>
-    </w:p>
-    <w:p>
-      <w:pPr>
+      </w:pPr>
+      <w:r>
         <w:rPr>
           <w:b/>
           <w:bCs/>
           <w:sz w:val="56"/>
           <w:szCs w:val="56"/>
         </w:rPr>
-      </w:pPr>
-      <w:r>
-        <w:rPr>
-          <w:b/>
-          <w:bCs/>
-          <w:sz w:val="56"/>
-          <w:szCs w:val="56"/>
-        </w:rPr>
         <w:lastRenderedPageBreak/>
         <w:t>Część I</w:t>
       </w:r>
@@ -146,63 +151,74 @@
       </w:pPr>
       <w:r>
         <w:rPr>
+          <w:rFonts w:ascii="LMRoman10-Regular" w:hAnsi="LMRoman10-Regular" w:cs="LMRoman10-Regular"/>
+          <w:sz w:val="20"/>
+          <w:szCs w:val="20"/>
+        </w:rPr>
+        <w:drawing>
+          <wp:anchor distT="0" distB="0" distL="114300" distR="114300" simplePos="0" relativeHeight="251658240" behindDoc="0" locked="0" layoutInCell="1" allowOverlap="1" wp14:anchorId="27B50C8B" wp14:editId="5E34F931">
+            <wp:simplePos x="0" y="0"/>
+            <wp:positionH relativeFrom="margin">
+              <wp:align>right</wp:align>
+            </wp:positionH>
+            <wp:positionV relativeFrom="paragraph">
+              <wp:posOffset>324113</wp:posOffset>
+            </wp:positionV>
+            <wp:extent cx="5760720" cy="5448935"/>
+            <wp:effectExtent l="0" t="0" r="0" b="0"/>
+            <wp:wrapSquare wrapText="bothSides"/>
+            <wp:docPr id="13" name="Obraz 13" descr="Obraz zawierający stół&#10;&#10;Opis wygenerowany automatycznie"/>
+            <wp:cNvGraphicFramePr>
+              <a:graphicFrameLocks xmlns:a="http://schemas.openxmlformats.org/drawingml/2006/main" noChangeAspect="1"/>
+            </wp:cNvGraphicFramePr>
+            <a:graphic xmlns:a="http://schemas.openxmlformats.org/drawingml/2006/main">
+              <a:graphicData uri="http://schemas.openxmlformats.org/drawingml/2006/picture">
+                <pic:pic xmlns:pic="http://schemas.openxmlformats.org/drawingml/2006/picture">
+                  <pic:nvPicPr>
+                    <pic:cNvPr id="13" name="Obraz 13" descr="Obraz zawierający stół&#10;&#10;Opis wygenerowany automatycznie"/>
+                    <pic:cNvPicPr/>
+                  </pic:nvPicPr>
+                  <pic:blipFill>
+                    <a:blip r:embed="rId7">
+                      <a:extLst>
+                        <a:ext uri="{28A0092B-C50C-407E-A947-70E740481C1C}">
+                          <a14:useLocalDpi xmlns:a14="http://schemas.microsoft.com/office/drawing/2010/main" val="0"/>
+                        </a:ext>
+                      </a:extLst>
+                    </a:blip>
+                    <a:stretch>
+                      <a:fillRect/>
+                    </a:stretch>
+                  </pic:blipFill>
+                  <pic:spPr>
+                    <a:xfrm>
+                      <a:off x="0" y="0"/>
+                      <a:ext cx="5760720" cy="5448935"/>
+                    </a:xfrm>
+                    <a:prstGeom prst="rect">
+                      <a:avLst/>
+                    </a:prstGeom>
+                  </pic:spPr>
+                </pic:pic>
+              </a:graphicData>
+            </a:graphic>
+            <wp14:sizeRelH relativeFrom="page">
+              <wp14:pctWidth>0</wp14:pctWidth>
+            </wp14:sizeRelH>
+            <wp14:sizeRelV relativeFrom="page">
+              <wp14:pctHeight>0</wp14:pctHeight>
+            </wp14:sizeRelV>
+          </wp:anchor>
+        </w:drawing>
+      </w:r>
+      <w:r>
+        <w:rPr>
           <w:b/>
           <w:bCs/>
           <w:sz w:val="28"/>
           <w:szCs w:val="28"/>
         </w:rPr>
         <w:t>Opis programu</w:t>
-      </w:r>
-    </w:p>
-    <w:p>
-      <w:pPr>
-        <w:jc w:val="center"/>
-        <w:rPr>
-          <w:b/>
-          <w:bCs/>
-          <w:sz w:val="24"/>
-          <w:szCs w:val="24"/>
-        </w:rPr>
-      </w:pPr>
-      <w:r>
-        <w:rPr>
-          <w:rFonts w:ascii="LMRoman10-Bold" w:hAnsi="LMRoman10-Bold" w:cs="LMRoman10-Bold"/>
-          <w:b/>
-          <w:bCs/>
-          <w:sz w:val="24"/>
-          <w:szCs w:val="24"/>
-        </w:rPr>
-        <w:t>PIONEK</w:t>
-      </w:r>
-      <w:r>
-        <w:rPr>
-          <w:rFonts w:ascii="LMRoman10-Bold" w:hAnsi="LMRoman10-Bold" w:cs="LMRoman10-Bold"/>
-          <w:b/>
-          <w:bCs/>
-          <w:sz w:val="24"/>
-          <w:szCs w:val="24"/>
-        </w:rPr>
-        <w:t>,</w:t>
-      </w:r>
-      <w:r>
-        <w:rPr>
-          <w:rFonts w:ascii="LMRoman10-Bold" w:hAnsi="LMRoman10-Bold" w:cs="LMRoman10-Bold"/>
-          <w:b/>
-          <w:bCs/>
-          <w:sz w:val="24"/>
-          <w:szCs w:val="24"/>
-        </w:rPr>
-        <w:t xml:space="preserve"> </w:t>
-      </w:r>
-      <w:r>
-        <w:rPr>
-          <w:rFonts w:ascii="LMRoman10-Bold" w:hAnsi="LMRoman10-Bold" w:cs="LMRoman10-Bold"/>
-          <w:b/>
-          <w:bCs/>
-          <w:sz w:val="24"/>
-          <w:szCs w:val="24"/>
-        </w:rPr>
-        <w:t>XXV OI, etap I</w:t>
       </w:r>
     </w:p>
     <w:p>
@@ -214,134 +230,10 @@
         <w:ind w:firstLine="708"/>
         <w:rPr>
           <w:rFonts w:ascii="LMRoman10-Regular" w:hAnsi="LMRoman10-Regular" w:cs="LMRoman10-Regular"/>
-          <w:sz w:val="24"/>
-          <w:szCs w:val="24"/>
-        </w:rPr>
-      </w:pPr>
-      <w:r>
-        <w:rPr>
-          <w:rFonts w:ascii="LMRoman10-Regular" w:hAnsi="LMRoman10-Regular" w:cs="LMRoman10-Regular"/>
-          <w:sz w:val="24"/>
-          <w:szCs w:val="24"/>
-        </w:rPr>
-        <w:t>W punkcie (0</w:t>
-      </w:r>
-      <w:r>
-        <w:rPr>
-          <w:rFonts w:ascii="LMMathItalic10-Regular" w:hAnsi="LMMathItalic10-Regular" w:cs="LMMathItalic10-Regular"/>
-          <w:i/>
-          <w:iCs/>
-          <w:sz w:val="24"/>
-          <w:szCs w:val="24"/>
-        </w:rPr>
-        <w:t xml:space="preserve">, </w:t>
-      </w:r>
-      <w:r>
-        <w:rPr>
-          <w:rFonts w:ascii="LMRoman10-Regular" w:hAnsi="LMRoman10-Regular" w:cs="LMRoman10-Regular"/>
-          <w:sz w:val="24"/>
-          <w:szCs w:val="24"/>
-        </w:rPr>
-        <w:t xml:space="preserve">0) nieskończonej kratki stoi pionek. Pionek ma </w:t>
-      </w:r>
-      <w:r>
-        <w:rPr>
-          <w:rFonts w:ascii="LMMathItalic10-Regular" w:hAnsi="LMMathItalic10-Regular" w:cs="LMMathItalic10-Regular"/>
-          <w:i/>
-          <w:iCs/>
-          <w:sz w:val="24"/>
-          <w:szCs w:val="24"/>
-        </w:rPr>
-        <w:t xml:space="preserve">n </w:t>
-      </w:r>
-      <w:r>
-        <w:rPr>
-          <w:rFonts w:ascii="LMRoman10-Regular" w:hAnsi="LMRoman10-Regular" w:cs="LMRoman10-Regular"/>
-          <w:sz w:val="24"/>
-          <w:szCs w:val="24"/>
-        </w:rPr>
-        <w:t>dozwolonych ruchów. Każdy z nich jest opisany</w:t>
-      </w:r>
-      <w:r>
-        <w:rPr>
-          <w:rFonts w:ascii="LMRoman10-Regular" w:hAnsi="LMRoman10-Regular" w:cs="LMRoman10-Regular"/>
-          <w:sz w:val="24"/>
-          <w:szCs w:val="24"/>
-        </w:rPr>
-        <w:t xml:space="preserve"> </w:t>
-      </w:r>
-      <w:r>
-        <w:rPr>
-          <w:rFonts w:ascii="LMRoman10-Regular" w:hAnsi="LMRoman10-Regular" w:cs="LMRoman10-Regular"/>
-          <w:sz w:val="24"/>
-          <w:szCs w:val="24"/>
-        </w:rPr>
-        <w:t>za pomocą wektora o współrzędnych całkowitych. Pionek może każdy z ruchów wykonać co najwyżej</w:t>
-      </w:r>
-      <w:r>
-        <w:rPr>
-          <w:rFonts w:ascii="LMRoman10-Regular" w:hAnsi="LMRoman10-Regular" w:cs="LMRoman10-Regular"/>
-          <w:sz w:val="24"/>
-          <w:szCs w:val="24"/>
-        </w:rPr>
-        <w:t xml:space="preserve"> </w:t>
-      </w:r>
-      <w:r>
-        <w:rPr>
-          <w:rFonts w:ascii="LMRoman10-Regular" w:hAnsi="LMRoman10-Regular" w:cs="LMRoman10-Regular"/>
-          <w:sz w:val="24"/>
-          <w:szCs w:val="24"/>
-        </w:rPr>
-        <w:t>raz,</w:t>
-      </w:r>
-      <w:r>
-        <w:rPr>
-          <w:rFonts w:ascii="LMRoman10-Regular" w:hAnsi="LMRoman10-Regular" w:cs="LMRoman10-Regular"/>
-          <w:sz w:val="24"/>
-          <w:szCs w:val="24"/>
-        </w:rPr>
-        <w:t xml:space="preserve"> </w:t>
-      </w:r>
-      <w:r>
-        <w:rPr>
-          <w:rFonts w:ascii="LMRoman10-Regular" w:hAnsi="LMRoman10-Regular" w:cs="LMRoman10-Regular"/>
-          <w:sz w:val="24"/>
-          <w:szCs w:val="24"/>
-        </w:rPr>
-        <w:t>w dowolnej kolejności. Wektory opisujące ruchy mogą się powtarzać i wtedy pionek może wykorzystać</w:t>
-      </w:r>
-      <w:r>
-        <w:rPr>
-          <w:rFonts w:ascii="LMRoman10-Regular" w:hAnsi="LMRoman10-Regular" w:cs="LMRoman10-Regular"/>
-          <w:sz w:val="24"/>
-          <w:szCs w:val="24"/>
-        </w:rPr>
-        <w:t xml:space="preserve"> </w:t>
-      </w:r>
-      <w:r>
-        <w:rPr>
-          <w:rFonts w:ascii="LMRoman10-Regular" w:hAnsi="LMRoman10-Regular" w:cs="LMRoman10-Regular"/>
-          <w:sz w:val="24"/>
-          <w:szCs w:val="24"/>
-        </w:rPr>
-        <w:t>każdy</w:t>
-      </w:r>
-      <w:r>
-        <w:rPr>
-          <w:rFonts w:ascii="LMRoman10-Regular" w:hAnsi="LMRoman10-Regular" w:cs="LMRoman10-Regular"/>
-          <w:sz w:val="24"/>
-          <w:szCs w:val="24"/>
-        </w:rPr>
-        <w:t xml:space="preserve"> </w:t>
-      </w:r>
-      <w:r>
-        <w:rPr>
-          <w:rFonts w:ascii="LMRoman10-Regular" w:hAnsi="LMRoman10-Regular" w:cs="LMRoman10-Regular"/>
-          <w:sz w:val="24"/>
-          <w:szCs w:val="24"/>
-        </w:rPr>
-        <w:t>z nich.</w:t>
-      </w:r>
+          <w:sz w:val="20"/>
+          <w:szCs w:val="20"/>
+        </w:rPr>
+      </w:pPr>
     </w:p>
     <w:p>
       <w:pPr>
@@ -350,44 +242,7 @@
         <w:adjustRightInd w:val="0"/>
         <w:spacing w:after="0" w:line="240" w:lineRule="auto"/>
         <w:ind w:firstLine="708"/>
-        <w:rPr>
-          <w:rFonts w:ascii="LMRoman10-Regular" w:hAnsi="LMRoman10-Regular" w:cs="LMRoman10-Regular"/>
-          <w:sz w:val="24"/>
-          <w:szCs w:val="24"/>
-        </w:rPr>
-      </w:pPr>
-      <w:r>
-        <w:rPr>
-          <w:rFonts w:ascii="LMRoman10-Regular" w:hAnsi="LMRoman10-Regular" w:cs="LMRoman10-Regular"/>
-          <w:sz w:val="24"/>
-          <w:szCs w:val="24"/>
-        </w:rPr>
-        <w:t>Naszym celem jest dostać się pionkiem do punktu położonego możliwie najdalej od punktu początkowego</w:t>
-      </w:r>
-      <w:r>
-        <w:rPr>
-          <w:rFonts w:ascii="LMRoman10-Regular" w:hAnsi="LMRoman10-Regular" w:cs="LMRoman10-Regular"/>
-          <w:sz w:val="24"/>
-          <w:szCs w:val="24"/>
-        </w:rPr>
-        <w:t xml:space="preserve"> </w:t>
-      </w:r>
-      <w:r>
-        <w:rPr>
-          <w:rFonts w:ascii="LMRoman10-Regular" w:hAnsi="LMRoman10-Regular" w:cs="LMRoman10-Regular"/>
-          <w:sz w:val="24"/>
-          <w:szCs w:val="24"/>
-        </w:rPr>
-        <w:t>(w odległości euklidesowej). Jak daleko może on dotrzeć?</w:t>
-      </w:r>
-    </w:p>
-    <w:p>
-      <w:pPr>
-        <w:autoSpaceDE w:val="0"/>
-        <w:autoSpaceDN w:val="0"/>
-        <w:adjustRightInd w:val="0"/>
-        <w:spacing w:after="0" w:line="240" w:lineRule="auto"/>
-        <w:ind w:firstLine="708"/>
+        <w:jc w:val="center"/>
         <w:rPr>
           <w:rFonts w:ascii="LMRoman10-Regular" w:hAnsi="LMRoman10-Regular" w:cs="LMRoman10-Regular"/>
           <w:sz w:val="20"/>
@@ -404,13 +259,84 @@
           <w:szCs w:val="28"/>
         </w:rPr>
       </w:pPr>
-      <w:r>
+    </w:p>
+    <w:p>
+      <w:pPr>
         <w:rPr>
           <w:b/>
           <w:bCs/>
           <w:sz w:val="28"/>
           <w:szCs w:val="28"/>
         </w:rPr>
+      </w:pPr>
+    </w:p>
+    <w:p>
+      <w:pPr>
+        <w:rPr>
+          <w:b/>
+          <w:bCs/>
+          <w:sz w:val="28"/>
+          <w:szCs w:val="28"/>
+        </w:rPr>
+      </w:pPr>
+    </w:p>
+    <w:p>
+      <w:pPr>
+        <w:rPr>
+          <w:b/>
+          <w:bCs/>
+          <w:sz w:val="28"/>
+          <w:szCs w:val="28"/>
+        </w:rPr>
+      </w:pPr>
+    </w:p>
+    <w:p>
+      <w:pPr>
+        <w:rPr>
+          <w:b/>
+          <w:bCs/>
+          <w:sz w:val="28"/>
+          <w:szCs w:val="28"/>
+        </w:rPr>
+      </w:pPr>
+    </w:p>
+    <w:p>
+      <w:pPr>
+        <w:rPr>
+          <w:b/>
+          <w:bCs/>
+          <w:sz w:val="28"/>
+          <w:szCs w:val="28"/>
+        </w:rPr>
+      </w:pPr>
+    </w:p>
+    <w:p>
+      <w:pPr>
+        <w:rPr>
+          <w:b/>
+          <w:bCs/>
+          <w:sz w:val="28"/>
+          <w:szCs w:val="28"/>
+        </w:rPr>
+      </w:pPr>
+    </w:p>
+    <w:p>
+      <w:pPr>
+        <w:rPr>
+          <w:b/>
+          <w:bCs/>
+          <w:sz w:val="28"/>
+          <w:szCs w:val="28"/>
+        </w:rPr>
+      </w:pPr>
+      <w:r>
+        <w:rPr>
+          <w:b/>
+          <w:bCs/>
+          <w:sz w:val="28"/>
+          <w:szCs w:val="28"/>
+        </w:rPr>
+        <w:lastRenderedPageBreak/>
         <w:t>Instrukcja obsługi</w:t>
       </w:r>
     </w:p>
@@ -483,7 +409,7 @@
                     <pic:cNvPicPr/>
                   </pic:nvPicPr>
                   <pic:blipFill>
-                    <a:blip r:embed="rId6"/>
+                    <a:blip r:embed="rId8"/>
                     <a:stretch>
                       <a:fillRect/>
                     </a:stretch>
@@ -591,8 +517,19 @@
           <w:sz w:val="24"/>
           <w:szCs w:val="24"/>
         </w:rPr>
-        <w:t>.html</w:t>
-      </w:r>
+        <w:t>.</w:t>
+      </w:r>
+      <w:proofErr w:type="spellStart"/>
+      <w:r>
+        <w:rPr>
+          <w:i/>
+          <w:iCs/>
+          <w:sz w:val="24"/>
+          <w:szCs w:val="24"/>
+        </w:rPr>
+        <w:t>html</w:t>
+      </w:r>
+      <w:proofErr w:type="spellEnd"/>
       <w:r>
         <w:rPr>
           <w:sz w:val="24"/>
@@ -808,6 +745,87 @@
     </w:p>
     <w:p>
       <w:pPr>
+        <w:ind w:left="360"/>
+        <w:rPr>
+          <w:sz w:val="24"/>
+          <w:szCs w:val="24"/>
+        </w:rPr>
+      </w:pPr>
+    </w:p>
+    <w:p>
+      <w:pPr>
+        <w:ind w:left="360"/>
+        <w:rPr>
+          <w:sz w:val="24"/>
+          <w:szCs w:val="24"/>
+        </w:rPr>
+      </w:pPr>
+    </w:p>
+    <w:p>
+      <w:pPr>
+        <w:ind w:left="360"/>
+        <w:rPr>
+          <w:sz w:val="24"/>
+          <w:szCs w:val="24"/>
+        </w:rPr>
+      </w:pPr>
+    </w:p>
+    <w:p>
+      <w:pPr>
+        <w:ind w:left="360"/>
+        <w:rPr>
+          <w:sz w:val="24"/>
+          <w:szCs w:val="24"/>
+        </w:rPr>
+      </w:pPr>
+    </w:p>
+    <w:p>
+      <w:pPr>
+        <w:ind w:left="360"/>
+        <w:rPr>
+          <w:sz w:val="24"/>
+          <w:szCs w:val="24"/>
+        </w:rPr>
+      </w:pPr>
+    </w:p>
+    <w:p>
+      <w:pPr>
+        <w:ind w:left="360"/>
+        <w:rPr>
+          <w:sz w:val="24"/>
+          <w:szCs w:val="24"/>
+        </w:rPr>
+      </w:pPr>
+    </w:p>
+    <w:p>
+      <w:pPr>
+        <w:ind w:left="360"/>
+        <w:rPr>
+          <w:sz w:val="24"/>
+          <w:szCs w:val="24"/>
+        </w:rPr>
+      </w:pPr>
+    </w:p>
+    <w:p>
+      <w:pPr>
+        <w:ind w:left="360"/>
+        <w:rPr>
+          <w:sz w:val="24"/>
+          <w:szCs w:val="24"/>
+        </w:rPr>
+      </w:pPr>
+    </w:p>
+    <w:p>
+      <w:pPr>
+        <w:ind w:left="360"/>
+        <w:rPr>
+          <w:sz w:val="24"/>
+          <w:szCs w:val="24"/>
+        </w:rPr>
+      </w:pPr>
+    </w:p>
+    <w:p>
+      <w:pPr>
         <w:ind w:left="360" w:firstLine="348"/>
         <w:rPr>
           <w:sz w:val="24"/>
@@ -870,8 +888,19 @@
           <w:sz w:val="24"/>
           <w:szCs w:val="24"/>
         </w:rPr>
-        <w:t>/input_data</w:t>
-      </w:r>
+        <w:t>/</w:t>
+      </w:r>
+      <w:proofErr w:type="spellStart"/>
+      <w:r>
+        <w:rPr>
+          <w:i/>
+          <w:iCs/>
+          <w:sz w:val="24"/>
+          <w:szCs w:val="24"/>
+        </w:rPr>
+        <w:t>input_data</w:t>
+      </w:r>
+      <w:proofErr w:type="spellEnd"/>
       <w:r>
         <w:rPr>
           <w:sz w:val="24"/>
@@ -925,7 +954,7 @@
                     <pic:cNvPicPr/>
                   </pic:nvPicPr>
                   <pic:blipFill>
-                    <a:blip r:embed="rId7"/>
+                    <a:blip r:embed="rId9"/>
                     <a:stretch>
                       <a:fillRect/>
                     </a:stretch>
@@ -1154,8 +1183,19 @@
           <w:sz w:val="24"/>
           <w:szCs w:val="24"/>
         </w:rPr>
-        <w:t>/output_data</w:t>
-      </w:r>
+        <w:t>/</w:t>
+      </w:r>
+      <w:proofErr w:type="spellStart"/>
+      <w:r>
+        <w:rPr>
+          <w:i/>
+          <w:iCs/>
+          <w:sz w:val="24"/>
+          <w:szCs w:val="24"/>
+        </w:rPr>
+        <w:t>output_data</w:t>
+      </w:r>
+      <w:proofErr w:type="spellEnd"/>
       <w:r>
         <w:rPr>
           <w:sz w:val="24"/>
@@ -1214,7 +1254,7 @@
                     <pic:cNvPicPr/>
                   </pic:nvPicPr>
                   <pic:blipFill>
-                    <a:blip r:embed="rId8"/>
+                    <a:blip r:embed="rId10"/>
                     <a:stretch>
                       <a:fillRect/>
                     </a:stretch>
@@ -1374,7 +1414,7 @@
                     <pic:cNvPicPr/>
                   </pic:nvPicPr>
                   <pic:blipFill>
-                    <a:blip r:embed="rId9"/>
+                    <a:blip r:embed="rId11"/>
                     <a:stretch>
                       <a:fillRect/>
                     </a:stretch>
@@ -1469,54 +1509,635 @@
           <w:sz w:val="24"/>
           <w:szCs w:val="24"/>
         </w:rPr>
-        <w:t>Do rozwiązania zadania program wykorzystuje rekurencję.</w:t>
-      </w:r>
-      <w:r>
-        <w:rPr>
-          <w:sz w:val="24"/>
-          <w:szCs w:val="24"/>
-        </w:rPr>
-        <w:t xml:space="preserve"> Po wczytaniu danych wejściowych program sprawdza wszystkie możliwości wywołując tą samą funkcję oraz sprawdzając, czy dany ruch nie został już wykorzystany.</w:t>
-      </w:r>
-      <w:r>
-        <w:rPr>
-          <w:sz w:val="24"/>
-          <w:szCs w:val="24"/>
-        </w:rPr>
-        <w:t xml:space="preserve"> Jeśli wszystkie ruchy zostały wykorzystane program</w:t>
-      </w:r>
-      <w:r>
-        <w:rPr>
-          <w:sz w:val="24"/>
-          <w:szCs w:val="24"/>
-        </w:rPr>
-        <w:t xml:space="preserve"> tworzy dane wyjściowe</w:t>
-      </w:r>
-      <w:r>
-        <w:rPr>
-          <w:sz w:val="24"/>
-          <w:szCs w:val="24"/>
-        </w:rPr>
-        <w:t>, tworzy raport</w:t>
-      </w:r>
-      <w:r>
-        <w:rPr>
-          <w:sz w:val="24"/>
-          <w:szCs w:val="24"/>
-        </w:rPr>
-        <w:t xml:space="preserve"> oraz</w:t>
-      </w:r>
-      <w:r>
-        <w:rPr>
-          <w:sz w:val="24"/>
-          <w:szCs w:val="24"/>
-        </w:rPr>
-        <w:t xml:space="preserve"> kończy działanie.</w:t>
+        <w:t xml:space="preserve">Zadanie polega na wyznaczeniu liczby całkowitej będącą kwadratem odległości od punktu </w:t>
+      </w:r>
+      <w:r>
+        <w:rPr>
+          <w:i/>
+          <w:iCs/>
+          <w:sz w:val="24"/>
+          <w:szCs w:val="24"/>
+        </w:rPr>
+        <w:t>(0, 0)</w:t>
+      </w:r>
+      <w:r>
+        <w:rPr>
+          <w:sz w:val="24"/>
+          <w:szCs w:val="24"/>
+        </w:rPr>
+        <w:t xml:space="preserve"> do najdalszego punktu, do którego może doskoczyć pionek.</w:t>
+      </w:r>
+      <w:r>
+        <w:rPr>
+          <w:sz w:val="24"/>
+          <w:szCs w:val="24"/>
+        </w:rPr>
+        <w:t xml:space="preserve"> Wartość tą uzyskamy ze wzoru:</w:t>
       </w:r>
     </w:p>
     <w:p>
       <w:pPr>
         <w:ind w:firstLine="708"/>
+        <w:jc w:val="center"/>
+        <w:rPr>
+          <w:rFonts w:eastAsiaTheme="minorEastAsia"/>
+          <w:sz w:val="24"/>
+          <w:szCs w:val="24"/>
+        </w:rPr>
+      </w:pPr>
+      <m:oMathPara>
+        <m:oMath>
+          <m:d>
+            <m:dPr>
+              <m:begChr m:val="|"/>
+              <m:endChr m:val="|"/>
+              <m:ctrlPr>
+                <w:rPr>
+                  <w:rFonts w:ascii="Cambria Math" w:hAnsi="Cambria Math"/>
+                  <w:i/>
+                  <w:sz w:val="24"/>
+                  <w:szCs w:val="24"/>
+                </w:rPr>
+              </m:ctrlPr>
+            </m:dPr>
+            <m:e>
+              <m:acc>
+                <m:accPr>
+                  <m:chr m:val="⃗"/>
+                  <m:ctrlPr>
+                    <w:rPr>
+                      <w:rFonts w:ascii="Cambria Math" w:hAnsi="Cambria Math"/>
+                      <w:i/>
+                      <w:sz w:val="24"/>
+                      <w:szCs w:val="24"/>
+                    </w:rPr>
+                  </m:ctrlPr>
+                </m:accPr>
+                <m:e>
+                  <m:r>
+                    <w:rPr>
+                      <w:rFonts w:ascii="Cambria Math" w:hAnsi="Cambria Math"/>
+                      <w:sz w:val="24"/>
+                      <w:szCs w:val="24"/>
+                    </w:rPr>
+                    <m:t>u</m:t>
+                  </m:r>
+                </m:e>
+              </m:acc>
+            </m:e>
+          </m:d>
+          <m:r>
+            <w:rPr>
+              <w:rFonts w:ascii="Cambria Math" w:hAnsi="Cambria Math"/>
+              <w:sz w:val="24"/>
+              <w:szCs w:val="24"/>
+            </w:rPr>
+            <m:t>=</m:t>
+          </m:r>
+          <m:rad>
+            <m:radPr>
+              <m:degHide m:val="1"/>
+              <m:ctrlPr>
+                <w:rPr>
+                  <w:rFonts w:ascii="Cambria Math" w:hAnsi="Cambria Math"/>
+                  <w:i/>
+                  <w:sz w:val="24"/>
+                  <w:szCs w:val="24"/>
+                </w:rPr>
+              </m:ctrlPr>
+            </m:radPr>
+            <m:deg/>
+            <m:e>
+              <m:sSubSup>
+                <m:sSubSupPr>
+                  <m:ctrlPr>
+                    <w:rPr>
+                      <w:rFonts w:ascii="Cambria Math" w:hAnsi="Cambria Math"/>
+                      <w:i/>
+                      <w:sz w:val="24"/>
+                      <w:szCs w:val="24"/>
+                    </w:rPr>
+                  </m:ctrlPr>
+                </m:sSubSupPr>
+                <m:e>
+                  <m:r>
+                    <w:rPr>
+                      <w:rFonts w:ascii="Cambria Math" w:hAnsi="Cambria Math"/>
+                      <w:sz w:val="24"/>
+                      <w:szCs w:val="24"/>
+                    </w:rPr>
+                    <m:t>u</m:t>
+                  </m:r>
+                </m:e>
+                <m:sub>
+                  <m:r>
+                    <w:rPr>
+                      <w:rFonts w:ascii="Cambria Math" w:hAnsi="Cambria Math"/>
+                      <w:sz w:val="24"/>
+                      <w:szCs w:val="24"/>
+                    </w:rPr>
+                    <m:t>x</m:t>
+                  </m:r>
+                </m:sub>
+                <m:sup>
+                  <m:r>
+                    <w:rPr>
+                      <w:rFonts w:ascii="Cambria Math" w:hAnsi="Cambria Math"/>
+                      <w:sz w:val="24"/>
+                      <w:szCs w:val="24"/>
+                    </w:rPr>
+                    <m:t>2</m:t>
+                  </m:r>
+                </m:sup>
+              </m:sSubSup>
+              <m:r>
+                <w:rPr>
+                  <w:rFonts w:ascii="Cambria Math" w:hAnsi="Cambria Math"/>
+                  <w:sz w:val="24"/>
+                  <w:szCs w:val="24"/>
+                </w:rPr>
+                <m:t>+</m:t>
+              </m:r>
+              <m:sSubSup>
+                <m:sSubSupPr>
+                  <m:ctrlPr>
+                    <w:rPr>
+                      <w:rFonts w:ascii="Cambria Math" w:hAnsi="Cambria Math"/>
+                      <w:i/>
+                      <w:sz w:val="24"/>
+                      <w:szCs w:val="24"/>
+                    </w:rPr>
+                  </m:ctrlPr>
+                </m:sSubSupPr>
+                <m:e>
+                  <m:r>
+                    <w:rPr>
+                      <w:rFonts w:ascii="Cambria Math" w:hAnsi="Cambria Math"/>
+                      <w:sz w:val="24"/>
+                      <w:szCs w:val="24"/>
+                    </w:rPr>
+                    <m:t>u</m:t>
+                  </m:r>
+                </m:e>
+                <m:sub>
+                  <m:r>
+                    <w:rPr>
+                      <w:rFonts w:ascii="Cambria Math" w:hAnsi="Cambria Math"/>
+                      <w:sz w:val="24"/>
+                      <w:szCs w:val="24"/>
+                    </w:rPr>
+                    <m:t>y</m:t>
+                  </m:r>
+                </m:sub>
+                <m:sup>
+                  <m:r>
+                    <w:rPr>
+                      <w:rFonts w:ascii="Cambria Math" w:hAnsi="Cambria Math"/>
+                      <w:sz w:val="24"/>
+                      <w:szCs w:val="24"/>
+                    </w:rPr>
+                    <m:t>2</m:t>
+                  </m:r>
+                </m:sup>
+              </m:sSubSup>
+            </m:e>
+          </m:rad>
+        </m:oMath>
+      </m:oMathPara>
+    </w:p>
+    <w:p>
+      <w:pPr>
+        <w:rPr>
+          <w:rFonts w:eastAsiaTheme="minorEastAsia"/>
+          <w:sz w:val="24"/>
+          <w:szCs w:val="24"/>
+        </w:rPr>
+      </w:pPr>
+      <w:r>
+        <w:rPr>
+          <w:rFonts w:eastAsiaTheme="minorEastAsia"/>
+          <w:sz w:val="24"/>
+          <w:szCs w:val="24"/>
+        </w:rPr>
+        <w:t>Jako, że potrzebujemy kwadrat odległości, wynik otrzymamy w następujący sposób:</w:t>
+      </w:r>
+    </w:p>
+    <w:p>
+      <w:pPr>
+        <w:jc w:val="center"/>
+        <w:rPr>
+          <w:rFonts w:eastAsiaTheme="minorEastAsia"/>
+          <w:sz w:val="24"/>
+          <w:szCs w:val="24"/>
+        </w:rPr>
+      </w:pPr>
+      <m:oMathPara>
+        <m:oMath>
+          <m:sSup>
+            <m:sSupPr>
+              <m:ctrlPr>
+                <w:rPr>
+                  <w:rFonts w:ascii="Cambria Math" w:hAnsi="Cambria Math"/>
+                  <w:i/>
+                  <w:sz w:val="24"/>
+                  <w:szCs w:val="24"/>
+                </w:rPr>
+              </m:ctrlPr>
+            </m:sSupPr>
+            <m:e>
+              <m:d>
+                <m:dPr>
+                  <m:begChr m:val="|"/>
+                  <m:endChr m:val="|"/>
+                  <m:ctrlPr>
+                    <w:rPr>
+                      <w:rFonts w:ascii="Cambria Math" w:hAnsi="Cambria Math"/>
+                      <w:i/>
+                      <w:sz w:val="24"/>
+                      <w:szCs w:val="24"/>
+                    </w:rPr>
+                  </m:ctrlPr>
+                </m:dPr>
+                <m:e>
+                  <m:acc>
+                    <m:accPr>
+                      <m:chr m:val="⃗"/>
+                      <m:ctrlPr>
+                        <w:rPr>
+                          <w:rFonts w:ascii="Cambria Math" w:hAnsi="Cambria Math"/>
+                          <w:i/>
+                          <w:sz w:val="24"/>
+                          <w:szCs w:val="24"/>
+                        </w:rPr>
+                      </m:ctrlPr>
+                    </m:accPr>
+                    <m:e>
+                      <m:r>
+                        <w:rPr>
+                          <w:rFonts w:ascii="Cambria Math" w:hAnsi="Cambria Math"/>
+                          <w:sz w:val="24"/>
+                          <w:szCs w:val="24"/>
+                        </w:rPr>
+                        <m:t>u</m:t>
+                      </m:r>
+                    </m:e>
+                  </m:acc>
+                </m:e>
+              </m:d>
+            </m:e>
+            <m:sup>
+              <m:r>
+                <w:rPr>
+                  <w:rFonts w:ascii="Cambria Math" w:hAnsi="Cambria Math"/>
+                  <w:sz w:val="24"/>
+                  <w:szCs w:val="24"/>
+                </w:rPr>
+                <m:t>2</m:t>
+              </m:r>
+            </m:sup>
+          </m:sSup>
+          <m:r>
+            <w:rPr>
+              <w:rFonts w:ascii="Cambria Math" w:hAnsi="Cambria Math"/>
+              <w:sz w:val="24"/>
+              <w:szCs w:val="24"/>
+            </w:rPr>
+            <m:t>=</m:t>
+          </m:r>
+          <m:sSubSup>
+            <m:sSubSupPr>
+              <m:ctrlPr>
+                <w:rPr>
+                  <w:rFonts w:ascii="Cambria Math" w:hAnsi="Cambria Math"/>
+                  <w:i/>
+                  <w:sz w:val="24"/>
+                  <w:szCs w:val="24"/>
+                </w:rPr>
+              </m:ctrlPr>
+            </m:sSubSupPr>
+            <m:e>
+              <m:r>
+                <w:rPr>
+                  <w:rFonts w:ascii="Cambria Math" w:hAnsi="Cambria Math"/>
+                  <w:sz w:val="24"/>
+                  <w:szCs w:val="24"/>
+                </w:rPr>
+                <m:t>u</m:t>
+              </m:r>
+            </m:e>
+            <m:sub>
+              <m:r>
+                <w:rPr>
+                  <w:rFonts w:ascii="Cambria Math" w:hAnsi="Cambria Math"/>
+                  <w:sz w:val="24"/>
+                  <w:szCs w:val="24"/>
+                </w:rPr>
+                <m:t>x</m:t>
+              </m:r>
+            </m:sub>
+            <m:sup>
+              <m:r>
+                <w:rPr>
+                  <w:rFonts w:ascii="Cambria Math" w:hAnsi="Cambria Math"/>
+                  <w:sz w:val="24"/>
+                  <w:szCs w:val="24"/>
+                </w:rPr>
+                <m:t>2</m:t>
+              </m:r>
+            </m:sup>
+          </m:sSubSup>
+          <m:r>
+            <w:rPr>
+              <w:rFonts w:ascii="Cambria Math" w:hAnsi="Cambria Math"/>
+              <w:sz w:val="24"/>
+              <w:szCs w:val="24"/>
+            </w:rPr>
+            <m:t>+</m:t>
+          </m:r>
+          <m:sSubSup>
+            <m:sSubSupPr>
+              <m:ctrlPr>
+                <w:rPr>
+                  <w:rFonts w:ascii="Cambria Math" w:hAnsi="Cambria Math"/>
+                  <w:i/>
+                  <w:sz w:val="24"/>
+                  <w:szCs w:val="24"/>
+                </w:rPr>
+              </m:ctrlPr>
+            </m:sSubSupPr>
+            <m:e>
+              <m:r>
+                <w:rPr>
+                  <w:rFonts w:ascii="Cambria Math" w:hAnsi="Cambria Math"/>
+                  <w:sz w:val="24"/>
+                  <w:szCs w:val="24"/>
+                </w:rPr>
+                <m:t>u</m:t>
+              </m:r>
+            </m:e>
+            <m:sub>
+              <m:r>
+                <w:rPr>
+                  <w:rFonts w:ascii="Cambria Math" w:hAnsi="Cambria Math"/>
+                  <w:sz w:val="24"/>
+                  <w:szCs w:val="24"/>
+                </w:rPr>
+                <m:t>y</m:t>
+              </m:r>
+            </m:sub>
+            <m:sup>
+              <m:r>
+                <w:rPr>
+                  <w:rFonts w:ascii="Cambria Math" w:hAnsi="Cambria Math"/>
+                  <w:sz w:val="24"/>
+                  <w:szCs w:val="24"/>
+                </w:rPr>
+                <m:t>2</m:t>
+              </m:r>
+            </m:sup>
+          </m:sSubSup>
+        </m:oMath>
+      </m:oMathPara>
+    </w:p>
+    <w:p>
+      <w:pPr>
+        <w:ind w:firstLine="708"/>
+        <w:rPr>
+          <w:sz w:val="24"/>
+          <w:szCs w:val="24"/>
+        </w:rPr>
+      </w:pPr>
+      <w:r>
+        <w:rPr>
+          <w:sz w:val="24"/>
+          <w:szCs w:val="24"/>
+        </w:rPr>
+        <w:t>Ostateczny wektor zmienia się w zależności od tego ile ruchów wykorzystamy.</w:t>
+      </w:r>
+      <w:r>
+        <w:rPr>
+          <w:sz w:val="24"/>
+          <w:szCs w:val="24"/>
+        </w:rPr>
+        <w:t xml:space="preserve"> W tym celu musimy także dodawać następny wektory ruchu. Można to zrobić według następującego wzoru:</w:t>
+      </w:r>
+    </w:p>
+    <w:p>
+      <w:pPr>
+        <w:jc w:val="center"/>
+        <w:rPr>
+          <w:rFonts w:eastAsiaTheme="minorEastAsia"/>
+          <w:sz w:val="24"/>
+          <w:szCs w:val="24"/>
+        </w:rPr>
+      </w:pPr>
+      <m:oMathPara>
+        <m:oMath>
+          <m:acc>
+            <m:accPr>
+              <m:chr m:val="⃗"/>
+              <m:ctrlPr>
+                <w:rPr>
+                  <w:rFonts w:ascii="Cambria Math" w:hAnsi="Cambria Math"/>
+                  <w:i/>
+                  <w:sz w:val="24"/>
+                  <w:szCs w:val="24"/>
+                </w:rPr>
+              </m:ctrlPr>
+            </m:accPr>
+            <m:e>
+              <m:r>
+                <w:rPr>
+                  <w:rFonts w:ascii="Cambria Math" w:hAnsi="Cambria Math"/>
+                  <w:sz w:val="24"/>
+                  <w:szCs w:val="24"/>
+                </w:rPr>
+                <m:t>AB</m:t>
+              </m:r>
+            </m:e>
+          </m:acc>
+          <m:r>
+            <w:rPr>
+              <w:rFonts w:ascii="Cambria Math" w:hAnsi="Cambria Math"/>
+              <w:sz w:val="24"/>
+              <w:szCs w:val="24"/>
+            </w:rPr>
+            <m:t>=</m:t>
+          </m:r>
+          <m:d>
+            <m:dPr>
+              <m:begChr m:val="["/>
+              <m:endChr m:val="]"/>
+              <m:ctrlPr>
+                <w:rPr>
+                  <w:rFonts w:ascii="Cambria Math" w:hAnsi="Cambria Math"/>
+                  <w:i/>
+                  <w:sz w:val="24"/>
+                  <w:szCs w:val="24"/>
+                </w:rPr>
+              </m:ctrlPr>
+            </m:dPr>
+            <m:e>
+              <m:sSub>
+                <m:sSubPr>
+                  <m:ctrlPr>
+                    <w:rPr>
+                      <w:rFonts w:ascii="Cambria Math" w:hAnsi="Cambria Math"/>
+                      <w:i/>
+                      <w:sz w:val="24"/>
+                      <w:szCs w:val="24"/>
+                    </w:rPr>
+                  </m:ctrlPr>
+                </m:sSubPr>
+                <m:e>
+                  <m:r>
+                    <w:rPr>
+                      <w:rFonts w:ascii="Cambria Math" w:hAnsi="Cambria Math"/>
+                      <w:sz w:val="24"/>
+                      <w:szCs w:val="24"/>
+                    </w:rPr>
+                    <m:t>x</m:t>
+                  </m:r>
+                </m:e>
+                <m:sub>
+                  <m:r>
+                    <w:rPr>
+                      <w:rFonts w:ascii="Cambria Math" w:hAnsi="Cambria Math"/>
+                      <w:sz w:val="24"/>
+                      <w:szCs w:val="24"/>
+                    </w:rPr>
+                    <m:t>B</m:t>
+                  </m:r>
+                </m:sub>
+              </m:sSub>
+              <m:r>
+                <w:rPr>
+                  <w:rFonts w:ascii="Cambria Math" w:hAnsi="Cambria Math"/>
+                  <w:sz w:val="24"/>
+                  <w:szCs w:val="24"/>
+                </w:rPr>
+                <m:t>-</m:t>
+              </m:r>
+              <m:sSub>
+                <m:sSubPr>
+                  <m:ctrlPr>
+                    <w:rPr>
+                      <w:rFonts w:ascii="Cambria Math" w:hAnsi="Cambria Math"/>
+                      <w:i/>
+                      <w:sz w:val="24"/>
+                      <w:szCs w:val="24"/>
+                    </w:rPr>
+                  </m:ctrlPr>
+                </m:sSubPr>
+                <m:e>
+                  <m:r>
+                    <w:rPr>
+                      <w:rFonts w:ascii="Cambria Math" w:hAnsi="Cambria Math"/>
+                      <w:sz w:val="24"/>
+                      <w:szCs w:val="24"/>
+                    </w:rPr>
+                    <m:t>x</m:t>
+                  </m:r>
+                </m:e>
+                <m:sub>
+                  <m:r>
+                    <w:rPr>
+                      <w:rFonts w:ascii="Cambria Math" w:hAnsi="Cambria Math"/>
+                      <w:sz w:val="24"/>
+                      <w:szCs w:val="24"/>
+                    </w:rPr>
+                    <m:t>A</m:t>
+                  </m:r>
+                </m:sub>
+              </m:sSub>
+              <m:r>
+                <w:rPr>
+                  <w:rFonts w:ascii="Cambria Math" w:hAnsi="Cambria Math"/>
+                  <w:sz w:val="24"/>
+                  <w:szCs w:val="24"/>
+                </w:rPr>
+                <m:t>,</m:t>
+              </m:r>
+              <m:sSub>
+                <m:sSubPr>
+                  <m:ctrlPr>
+                    <w:rPr>
+                      <w:rFonts w:ascii="Cambria Math" w:hAnsi="Cambria Math"/>
+                      <w:i/>
+                      <w:sz w:val="24"/>
+                      <w:szCs w:val="24"/>
+                    </w:rPr>
+                  </m:ctrlPr>
+                </m:sSubPr>
+                <m:e>
+                  <m:r>
+                    <w:rPr>
+                      <w:rFonts w:ascii="Cambria Math" w:hAnsi="Cambria Math"/>
+                      <w:sz w:val="24"/>
+                      <w:szCs w:val="24"/>
+                    </w:rPr>
+                    <m:t>y</m:t>
+                  </m:r>
+                </m:e>
+                <m:sub>
+                  <m:r>
+                    <w:rPr>
+                      <w:rFonts w:ascii="Cambria Math" w:hAnsi="Cambria Math"/>
+                      <w:sz w:val="24"/>
+                      <w:szCs w:val="24"/>
+                    </w:rPr>
+                    <m:t>B</m:t>
+                  </m:r>
+                </m:sub>
+              </m:sSub>
+              <m:r>
+                <w:rPr>
+                  <w:rFonts w:ascii="Cambria Math" w:hAnsi="Cambria Math"/>
+                  <w:sz w:val="24"/>
+                  <w:szCs w:val="24"/>
+                </w:rPr>
+                <m:t>-</m:t>
+              </m:r>
+              <m:sSub>
+                <m:sSubPr>
+                  <m:ctrlPr>
+                    <w:rPr>
+                      <w:rFonts w:ascii="Cambria Math" w:hAnsi="Cambria Math"/>
+                      <w:i/>
+                      <w:sz w:val="24"/>
+                      <w:szCs w:val="24"/>
+                    </w:rPr>
+                  </m:ctrlPr>
+                </m:sSubPr>
+                <m:e>
+                  <m:r>
+                    <w:rPr>
+                      <w:rFonts w:ascii="Cambria Math" w:hAnsi="Cambria Math"/>
+                      <w:sz w:val="24"/>
+                      <w:szCs w:val="24"/>
+                    </w:rPr>
+                    <m:t>y</m:t>
+                  </m:r>
+                </m:e>
+                <m:sub>
+                  <m:r>
+                    <w:rPr>
+                      <w:rFonts w:ascii="Cambria Math" w:hAnsi="Cambria Math"/>
+                      <w:sz w:val="24"/>
+                      <w:szCs w:val="24"/>
+                    </w:rPr>
+                    <m:t>A</m:t>
+                  </m:r>
+                </m:sub>
+              </m:sSub>
+            </m:e>
+          </m:d>
+        </m:oMath>
+      </m:oMathPara>
+    </w:p>
+    <w:p>
+      <w:pPr>
+        <w:jc w:val="center"/>
         <w:rPr>
           <w:sz w:val="24"/>
           <w:szCs w:val="24"/>
@@ -1539,28 +2160,29 @@
           <w:sz w:val="28"/>
           <w:szCs w:val="28"/>
         </w:rPr>
-        <w:t>Implementacja</w:t>
+        <w:t>Algorytm</w:t>
       </w:r>
     </w:p>
     <w:p>
       <w:pPr>
         <w:jc w:val="center"/>
         <w:rPr>
-          <w:sz w:val="24"/>
-          <w:szCs w:val="24"/>
-        </w:rPr>
-      </w:pPr>
-      <w:r>
-        <w:rPr>
-          <w:noProof/>
+          <w:rFonts w:eastAsiaTheme="minorEastAsia"/>
+          <w:sz w:val="24"/>
+          <w:szCs w:val="24"/>
+        </w:rPr>
+      </w:pPr>
+      <w:r>
+        <w:rPr>
+          <w:rFonts w:eastAsiaTheme="minorEastAsia"/>
           <w:sz w:val="24"/>
           <w:szCs w:val="24"/>
         </w:rPr>
         <w:drawing>
-          <wp:inline distT="0" distB="0" distL="0" distR="0" wp14:anchorId="362CEE74" wp14:editId="11688272">
-            <wp:extent cx="5760720" cy="5054600"/>
-            <wp:effectExtent l="0" t="0" r="0" b="0"/>
-            <wp:docPr id="8" name="Obraz 8" descr="Obraz zawierający tekst, zrzut ekranu, tabliczka&#10;&#10;Opis wygenerowany automatycznie"/>
+          <wp:inline distT="0" distB="0" distL="0" distR="0" wp14:anchorId="76CE2C52" wp14:editId="2D05C93E">
+            <wp:extent cx="5760720" cy="2810510"/>
+            <wp:effectExtent l="0" t="0" r="0" b="8890"/>
+            <wp:docPr id="14" name="Obraz 14" descr="Obraz zawierający tekst&#10;&#10;Opis wygenerowany automatycznie"/>
             <wp:cNvGraphicFramePr>
               <a:graphicFrameLocks xmlns:a="http://schemas.openxmlformats.org/drawingml/2006/main" noChangeAspect="1"/>
             </wp:cNvGraphicFramePr>
@@ -1568,247 +2190,7 @@
               <a:graphicData uri="http://schemas.openxmlformats.org/drawingml/2006/picture">
                 <pic:pic xmlns:pic="http://schemas.openxmlformats.org/drawingml/2006/picture">
                   <pic:nvPicPr>
-                    <pic:cNvPr id="8" name="Obraz 8" descr="Obraz zawierający tekst, zrzut ekranu, tabliczka&#10;&#10;Opis wygenerowany automatycznie"/>
-                    <pic:cNvPicPr/>
-                  </pic:nvPicPr>
-                  <pic:blipFill>
-                    <a:blip r:embed="rId10"/>
-                    <a:stretch>
-                      <a:fillRect/>
-                    </a:stretch>
-                  </pic:blipFill>
-                  <pic:spPr>
-                    <a:xfrm>
-                      <a:off x="0" y="0"/>
-                      <a:ext cx="5760720" cy="5054600"/>
-                    </a:xfrm>
-                    <a:prstGeom prst="rect">
-                      <a:avLst/>
-                    </a:prstGeom>
-                  </pic:spPr>
-                </pic:pic>
-              </a:graphicData>
-            </a:graphic>
-          </wp:inline>
-        </w:drawing>
-      </w:r>
-    </w:p>
-    <w:p>
-      <w:pPr>
-        <w:rPr>
-          <w:sz w:val="24"/>
-          <w:szCs w:val="24"/>
-        </w:rPr>
-      </w:pPr>
-      <w:r>
-        <w:rPr>
-          <w:sz w:val="24"/>
-          <w:szCs w:val="24"/>
-        </w:rPr>
-        <w:t xml:space="preserve">Funkcja </w:t>
-      </w:r>
-      <w:r>
-        <w:rPr>
-          <w:i/>
-          <w:iCs/>
-          <w:sz w:val="24"/>
-          <w:szCs w:val="24"/>
-        </w:rPr>
-        <w:t>solve()</w:t>
-      </w:r>
-      <w:r>
-        <w:rPr>
-          <w:sz w:val="24"/>
-          <w:szCs w:val="24"/>
-        </w:rPr>
-        <w:t xml:space="preserve"> jest najważniejszą częścią w całym programie.</w:t>
-      </w:r>
-      <w:r>
-        <w:rPr>
-          <w:sz w:val="24"/>
-          <w:szCs w:val="24"/>
-        </w:rPr>
-        <w:t xml:space="preserve"> Za pomocą tablicy </w:t>
-      </w:r>
-      <w:r>
-        <w:rPr>
-          <w:i/>
-          <w:iCs/>
-          <w:sz w:val="24"/>
-          <w:szCs w:val="24"/>
-        </w:rPr>
-        <w:t>indexes[]</w:t>
-      </w:r>
-      <w:r>
-        <w:rPr>
-          <w:sz w:val="24"/>
-          <w:szCs w:val="24"/>
-        </w:rPr>
-        <w:t xml:space="preserve"> sprawdza, czy dane ruchy nie zostały już wykorzystane.</w:t>
-      </w:r>
-      <w:r>
-        <w:rPr>
-          <w:sz w:val="24"/>
-          <w:szCs w:val="24"/>
-        </w:rPr>
-        <w:t xml:space="preserve"> Następnie wywołuje inne funkcj</w:t>
-      </w:r>
-      <w:r>
-        <w:rPr>
-          <w:sz w:val="24"/>
-          <w:szCs w:val="24"/>
-        </w:rPr>
-        <w:t>e</w:t>
-      </w:r>
-      <w:r>
-        <w:rPr>
-          <w:sz w:val="24"/>
-          <w:szCs w:val="24"/>
-        </w:rPr>
-        <w:t>, które np. obliczają dystans.</w:t>
-      </w:r>
-      <w:r>
-        <w:rPr>
-          <w:sz w:val="24"/>
-          <w:szCs w:val="24"/>
-        </w:rPr>
-        <w:t xml:space="preserve"> Na końcu porównuje wynik z największym dystansem </w:t>
-      </w:r>
-      <w:r>
-        <w:rPr>
-          <w:i/>
-          <w:iCs/>
-          <w:sz w:val="24"/>
-          <w:szCs w:val="24"/>
-        </w:rPr>
-        <w:t>max_distance</w:t>
-      </w:r>
-      <w:r>
-        <w:rPr>
-          <w:sz w:val="24"/>
-          <w:szCs w:val="24"/>
-        </w:rPr>
-        <w:t xml:space="preserve"> i usuwa wykorzystane już dane.</w:t>
-      </w:r>
-    </w:p>
-    <w:p>
-      <w:pPr>
-        <w:rPr>
-          <w:sz w:val="24"/>
-          <w:szCs w:val="24"/>
-        </w:rPr>
-      </w:pPr>
-    </w:p>
-    <w:p>
-      <w:pPr>
-        <w:jc w:val="center"/>
-        <w:rPr>
-          <w:sz w:val="24"/>
-          <w:szCs w:val="24"/>
-        </w:rPr>
-      </w:pPr>
-      <w:r>
-        <w:rPr>
-          <w:noProof/>
-          <w:sz w:val="24"/>
-          <w:szCs w:val="24"/>
-        </w:rPr>
-        <w:lastRenderedPageBreak/>
-        <w:drawing>
-          <wp:inline distT="0" distB="0" distL="0" distR="0" wp14:anchorId="10313044" wp14:editId="1C0082B7">
-            <wp:extent cx="5760720" cy="1802130"/>
-            <wp:effectExtent l="0" t="0" r="0" b="7620"/>
-            <wp:docPr id="2" name="Obraz 2" descr="Obraz zawierający tekst&#10;&#10;Opis wygenerowany automatycznie"/>
-            <wp:cNvGraphicFramePr>
-              <a:graphicFrameLocks xmlns:a="http://schemas.openxmlformats.org/drawingml/2006/main" noChangeAspect="1"/>
-            </wp:cNvGraphicFramePr>
-            <a:graphic xmlns:a="http://schemas.openxmlformats.org/drawingml/2006/main">
-              <a:graphicData uri="http://schemas.openxmlformats.org/drawingml/2006/picture">
-                <pic:pic xmlns:pic="http://schemas.openxmlformats.org/drawingml/2006/picture">
-                  <pic:nvPicPr>
-                    <pic:cNvPr id="2" name="Obraz 2" descr="Obraz zawierający tekst&#10;&#10;Opis wygenerowany automatycznie"/>
-                    <pic:cNvPicPr/>
-                  </pic:nvPicPr>
-                  <pic:blipFill>
-                    <a:blip r:embed="rId11"/>
-                    <a:stretch>
-                      <a:fillRect/>
-                    </a:stretch>
-                  </pic:blipFill>
-                  <pic:spPr>
-                    <a:xfrm>
-                      <a:off x="0" y="0"/>
-                      <a:ext cx="5760720" cy="1802130"/>
-                    </a:xfrm>
-                    <a:prstGeom prst="rect">
-                      <a:avLst/>
-                    </a:prstGeom>
-                  </pic:spPr>
-                </pic:pic>
-              </a:graphicData>
-            </a:graphic>
-          </wp:inline>
-        </w:drawing>
-      </w:r>
-    </w:p>
-    <w:p>
-      <w:pPr>
-        <w:rPr>
-          <w:sz w:val="24"/>
-          <w:szCs w:val="24"/>
-        </w:rPr>
-      </w:pPr>
-      <w:r>
-        <w:rPr>
-          <w:sz w:val="24"/>
-          <w:szCs w:val="24"/>
-        </w:rPr>
-        <w:t xml:space="preserve">Funkcja </w:t>
-      </w:r>
-      <w:r>
-        <w:rPr>
-          <w:i/>
-          <w:iCs/>
-          <w:sz w:val="24"/>
-          <w:szCs w:val="24"/>
-        </w:rPr>
-        <w:t>load_data()</w:t>
-      </w:r>
-      <w:r>
-        <w:rPr>
-          <w:sz w:val="24"/>
-          <w:szCs w:val="24"/>
-        </w:rPr>
-        <w:t xml:space="preserve"> służy do wczytania plików z danymi wejściowymi. Funkcja czyta plik i zwraca zawartość w postaci tablicy.</w:t>
-      </w:r>
-    </w:p>
-    <w:p>
-      <w:pPr>
-        <w:jc w:val="center"/>
-        <w:rPr>
-          <w:sz w:val="24"/>
-          <w:szCs w:val="24"/>
-        </w:rPr>
-      </w:pPr>
-      <w:r>
-        <w:rPr>
-          <w:noProof/>
-          <w:sz w:val="24"/>
-          <w:szCs w:val="24"/>
-        </w:rPr>
-        <w:drawing>
-          <wp:inline distT="0" distB="0" distL="0" distR="0" wp14:anchorId="2513C238" wp14:editId="050A6EC7">
-            <wp:extent cx="5760720" cy="1122045"/>
-            <wp:effectExtent l="0" t="0" r="0" b="1905"/>
-            <wp:docPr id="7" name="Obraz 7" descr="Obraz zawierający tekst&#10;&#10;Opis wygenerowany automatycznie"/>
-            <wp:cNvGraphicFramePr>
-              <a:graphicFrameLocks xmlns:a="http://schemas.openxmlformats.org/drawingml/2006/main" noChangeAspect="1"/>
-            </wp:cNvGraphicFramePr>
-            <a:graphic xmlns:a="http://schemas.openxmlformats.org/drawingml/2006/main">
-              <a:graphicData uri="http://schemas.openxmlformats.org/drawingml/2006/picture">
-                <pic:pic xmlns:pic="http://schemas.openxmlformats.org/drawingml/2006/picture">
-                  <pic:nvPicPr>
-                    <pic:cNvPr id="7" name="Obraz 7" descr="Obraz zawierający tekst&#10;&#10;Opis wygenerowany automatycznie"/>
+                    <pic:cNvPr id="14" name="Obraz 14" descr="Obraz zawierający tekst&#10;&#10;Opis wygenerowany automatycznie"/>
                     <pic:cNvPicPr/>
                   </pic:nvPicPr>
                   <pic:blipFill>
@@ -1820,7 +2202,7 @@
                   <pic:spPr>
                     <a:xfrm>
                       <a:off x="0" y="0"/>
-                      <a:ext cx="5760720" cy="1122045"/>
+                      <a:ext cx="5760720" cy="2810510"/>
                     </a:xfrm>
                     <a:prstGeom prst="rect">
                       <a:avLst/>
@@ -1836,52 +2218,130 @@
     <w:p>
       <w:pPr>
         <w:rPr>
-          <w:sz w:val="24"/>
-          <w:szCs w:val="24"/>
-        </w:rPr>
-      </w:pPr>
-      <w:r>
-        <w:rPr>
-          <w:sz w:val="24"/>
-          <w:szCs w:val="24"/>
-        </w:rPr>
-        <w:t xml:space="preserve">Funkcja </w:t>
-      </w:r>
-      <w:r>
-        <w:rPr>
+          <w:b/>
+          <w:bCs/>
+          <w:sz w:val="28"/>
+          <w:szCs w:val="28"/>
+        </w:rPr>
+      </w:pPr>
+    </w:p>
+    <w:p>
+      <w:pPr>
+        <w:rPr>
+          <w:b/>
+          <w:bCs/>
+          <w:sz w:val="28"/>
+          <w:szCs w:val="28"/>
+        </w:rPr>
+      </w:pPr>
+    </w:p>
+    <w:p>
+      <w:pPr>
+        <w:rPr>
+          <w:b/>
+          <w:bCs/>
+          <w:sz w:val="28"/>
+          <w:szCs w:val="28"/>
+        </w:rPr>
+      </w:pPr>
+    </w:p>
+    <w:p>
+      <w:pPr>
+        <w:rPr>
+          <w:b/>
+          <w:bCs/>
+          <w:sz w:val="28"/>
+          <w:szCs w:val="28"/>
+        </w:rPr>
+      </w:pPr>
+    </w:p>
+    <w:p>
+      <w:pPr>
+        <w:rPr>
+          <w:b/>
+          <w:bCs/>
+          <w:sz w:val="28"/>
+          <w:szCs w:val="28"/>
+        </w:rPr>
+      </w:pPr>
+    </w:p>
+    <w:p>
+      <w:pPr>
+        <w:rPr>
+          <w:b/>
+          <w:bCs/>
+          <w:sz w:val="28"/>
+          <w:szCs w:val="28"/>
+        </w:rPr>
+      </w:pPr>
+      <w:r>
+        <w:rPr>
+          <w:b/>
+          <w:bCs/>
+          <w:sz w:val="28"/>
+          <w:szCs w:val="28"/>
+        </w:rPr>
+        <w:lastRenderedPageBreak/>
+        <w:t>Implementacja</w:t>
+      </w:r>
+    </w:p>
+    <w:p>
+      <w:pPr>
+        <w:rPr>
+          <w:b/>
+          <w:bCs/>
           <w:i/>
           <w:iCs/>
           <w:sz w:val="24"/>
           <w:szCs w:val="24"/>
         </w:rPr>
-        <w:t>print_data()</w:t>
-      </w:r>
-      <w:r>
-        <w:rPr>
-          <w:sz w:val="24"/>
-          <w:szCs w:val="24"/>
-        </w:rPr>
-        <w:t xml:space="preserve"> tworzy plik z danymi wyjściowymi.</w:t>
-      </w:r>
-    </w:p>
-    <w:p>
-      <w:pPr>
-        <w:rPr>
-          <w:sz w:val="24"/>
-          <w:szCs w:val="24"/>
-        </w:rPr>
-      </w:pPr>
-      <w:r>
-        <w:rPr>
-          <w:noProof/>
+      </w:pPr>
+      <w:r>
+        <w:rPr>
+          <w:sz w:val="24"/>
+          <w:szCs w:val="24"/>
+        </w:rPr>
+        <w:tab/>
+      </w:r>
+      <w:r>
+        <w:rPr>
+          <w:b/>
+          <w:bCs/>
+          <w:sz w:val="24"/>
+          <w:szCs w:val="24"/>
+        </w:rPr>
+        <w:t xml:space="preserve">Plik </w:t>
+      </w:r>
+      <w:r>
+        <w:rPr>
+          <w:b/>
+          <w:bCs/>
+          <w:i/>
+          <w:iCs/>
+          <w:sz w:val="24"/>
+          <w:szCs w:val="24"/>
+        </w:rPr>
+        <w:t>py1.py</w:t>
+      </w:r>
+    </w:p>
+    <w:p>
+      <w:pPr>
+        <w:jc w:val="center"/>
+        <w:rPr>
+          <w:sz w:val="24"/>
+          <w:szCs w:val="24"/>
+        </w:rPr>
+      </w:pPr>
+      <w:r>
+        <w:rPr>
           <w:sz w:val="24"/>
           <w:szCs w:val="24"/>
         </w:rPr>
         <w:drawing>
-          <wp:inline distT="0" distB="0" distL="0" distR="0" wp14:anchorId="2180CD7A" wp14:editId="33ED4DF7">
-            <wp:extent cx="5760720" cy="1692275"/>
+          <wp:inline distT="0" distB="0" distL="0" distR="0" wp14:anchorId="2342FFB3" wp14:editId="2067B7A8">
+            <wp:extent cx="5760720" cy="3216275"/>
             <wp:effectExtent l="0" t="0" r="0" b="3175"/>
-            <wp:docPr id="16" name="Obraz 16" descr="Obraz zawierający tekst&#10;&#10;Opis wygenerowany automatycznie"/>
+            <wp:docPr id="15" name="Obraz 15" descr="Obraz zawierający tekst&#10;&#10;Opis wygenerowany automatycznie"/>
             <wp:cNvGraphicFramePr>
               <a:graphicFrameLocks xmlns:a="http://schemas.openxmlformats.org/drawingml/2006/main" noChangeAspect="1"/>
             </wp:cNvGraphicFramePr>
@@ -1889,7 +2349,7 @@
               <a:graphicData uri="http://schemas.openxmlformats.org/drawingml/2006/picture">
                 <pic:pic xmlns:pic="http://schemas.openxmlformats.org/drawingml/2006/picture">
                   <pic:nvPicPr>
-                    <pic:cNvPr id="16" name="Obraz 16" descr="Obraz zawierający tekst&#10;&#10;Opis wygenerowany automatycznie"/>
+                    <pic:cNvPr id="15" name="Obraz 15" descr="Obraz zawierający tekst&#10;&#10;Opis wygenerowany automatycznie"/>
                     <pic:cNvPicPr/>
                   </pic:nvPicPr>
                   <pic:blipFill>
@@ -1901,7 +2361,7 @@
                   <pic:spPr>
                     <a:xfrm>
                       <a:off x="0" y="0"/>
-                      <a:ext cx="5760720" cy="1692275"/>
+                      <a:ext cx="5760720" cy="3216275"/>
                     </a:xfrm>
                     <a:prstGeom prst="rect">
                       <a:avLst/>
@@ -1916,18 +2376,27 @@
     </w:p>
     <w:p>
       <w:pPr>
-        <w:rPr>
-          <w:sz w:val="24"/>
-          <w:szCs w:val="24"/>
-        </w:rPr>
-      </w:pPr>
-      <w:r>
-        <w:rPr>
-          <w:sz w:val="24"/>
-          <w:szCs w:val="24"/>
-        </w:rPr>
-        <w:t xml:space="preserve">Funkcja </w:t>
-      </w:r>
+        <w:ind w:left="705"/>
+        <w:rPr>
+          <w:sz w:val="24"/>
+          <w:szCs w:val="24"/>
+        </w:rPr>
+      </w:pPr>
+      <w:r>
+        <w:rPr>
+          <w:sz w:val="24"/>
+          <w:szCs w:val="24"/>
+        </w:rPr>
+        <w:t>Powyższe funkcje służą do odczytywania danych z pliku oraz do ich zapisywania.</w:t>
+      </w:r>
+      <w:r>
+        <w:rPr>
+          <w:sz w:val="24"/>
+          <w:szCs w:val="24"/>
+        </w:rPr>
+        <w:t xml:space="preserve"> Funkcja </w:t>
+      </w:r>
+      <w:proofErr w:type="spellStart"/>
       <w:r>
         <w:rPr>
           <w:i/>
@@ -1935,15 +2404,9 @@
           <w:sz w:val="24"/>
           <w:szCs w:val="24"/>
         </w:rPr>
-        <w:t>calc_sqr_vec_len()</w:t>
-      </w:r>
-      <w:r>
-        <w:rPr>
-          <w:sz w:val="24"/>
-          <w:szCs w:val="24"/>
-        </w:rPr>
-        <w:t xml:space="preserve"> oblicza nam długość wektora natomiast </w:t>
-      </w:r>
+        <w:t>load_data</w:t>
+      </w:r>
+      <w:proofErr w:type="spellEnd"/>
       <w:r>
         <w:rPr>
           <w:i/>
@@ -1951,15 +2414,80 @@
           <w:sz w:val="24"/>
           <w:szCs w:val="24"/>
         </w:rPr>
-        <w:t>sum_vectors()</w:t>
-      </w:r>
-      <w:r>
-        <w:rPr>
-          <w:sz w:val="24"/>
-          <w:szCs w:val="24"/>
-        </w:rPr>
-        <w:t xml:space="preserve"> zwraca sumę wektorów.</w:t>
-      </w:r>
+        <w:t>()</w:t>
+      </w:r>
+      <w:r>
+        <w:rPr>
+          <w:sz w:val="24"/>
+          <w:szCs w:val="24"/>
+        </w:rPr>
+        <w:t xml:space="preserve"> otwiera plik i zwraca zawartość w postaci tablicy.</w:t>
+      </w:r>
+    </w:p>
+    <w:p>
+      <w:pPr>
+        <w:ind w:firstLine="705"/>
+        <w:rPr>
+          <w:sz w:val="24"/>
+          <w:szCs w:val="24"/>
+        </w:rPr>
+      </w:pPr>
+      <w:r>
+        <w:rPr>
+          <w:sz w:val="24"/>
+          <w:szCs w:val="24"/>
+        </w:rPr>
+        <w:t xml:space="preserve">Funkcja </w:t>
+      </w:r>
+      <w:proofErr w:type="spellStart"/>
+      <w:r>
+        <w:rPr>
+          <w:i/>
+          <w:iCs/>
+          <w:sz w:val="24"/>
+          <w:szCs w:val="24"/>
+        </w:rPr>
+        <w:t>print_data</w:t>
+      </w:r>
+      <w:proofErr w:type="spellEnd"/>
+      <w:r>
+        <w:rPr>
+          <w:i/>
+          <w:iCs/>
+          <w:sz w:val="24"/>
+          <w:szCs w:val="24"/>
+        </w:rPr>
+        <w:t>()</w:t>
+      </w:r>
+      <w:r>
+        <w:rPr>
+          <w:sz w:val="24"/>
+          <w:szCs w:val="24"/>
+        </w:rPr>
+        <w:t xml:space="preserve"> zapisuje </w:t>
+      </w:r>
+      <w:r>
+        <w:rPr>
+          <w:sz w:val="24"/>
+          <w:szCs w:val="24"/>
+        </w:rPr>
+        <w:t>otrzymane wyniki</w:t>
+      </w:r>
+      <w:r>
+        <w:rPr>
+          <w:sz w:val="24"/>
+          <w:szCs w:val="24"/>
+        </w:rPr>
+        <w:t xml:space="preserve"> do pliku.</w:t>
+      </w:r>
+    </w:p>
+    <w:p>
+      <w:pPr>
+        <w:rPr>
+          <w:sz w:val="24"/>
+          <w:szCs w:val="24"/>
+        </w:rPr>
+      </w:pPr>
     </w:p>
     <w:p>
       <w:pPr>
@@ -1971,16 +2499,14 @@
       </w:pPr>
       <w:r>
         <w:rPr>
-          <w:noProof/>
-          <w:sz w:val="24"/>
-          <w:szCs w:val="24"/>
-        </w:rPr>
-        <w:lastRenderedPageBreak/>
+          <w:sz w:val="24"/>
+          <w:szCs w:val="24"/>
+        </w:rPr>
         <w:drawing>
-          <wp:inline distT="0" distB="0" distL="0" distR="0" wp14:anchorId="55C086AF" wp14:editId="7FE649BA">
-            <wp:extent cx="5760720" cy="4435475"/>
-            <wp:effectExtent l="0" t="0" r="0" b="3175"/>
-            <wp:docPr id="9" name="Obraz 9" descr="Obraz zawierający tekst&#10;&#10;Opis wygenerowany automatycznie"/>
+          <wp:inline distT="0" distB="0" distL="0" distR="0" wp14:anchorId="191AFAF6" wp14:editId="4B488B34">
+            <wp:extent cx="5760720" cy="1704340"/>
+            <wp:effectExtent l="0" t="0" r="0" b="0"/>
+            <wp:docPr id="19" name="Obraz 19"/>
             <wp:cNvGraphicFramePr>
               <a:graphicFrameLocks xmlns:a="http://schemas.openxmlformats.org/drawingml/2006/main" noChangeAspect="1"/>
             </wp:cNvGraphicFramePr>
@@ -1988,7 +2514,7 @@
               <a:graphicData uri="http://schemas.openxmlformats.org/drawingml/2006/picture">
                 <pic:pic xmlns:pic="http://schemas.openxmlformats.org/drawingml/2006/picture">
                   <pic:nvPicPr>
-                    <pic:cNvPr id="9" name="Obraz 9" descr="Obraz zawierający tekst&#10;&#10;Opis wygenerowany automatycznie"/>
+                    <pic:cNvPr id="1" name=""/>
                     <pic:cNvPicPr/>
                   </pic:nvPicPr>
                   <pic:blipFill>
@@ -2000,7 +2526,7 @@
                   <pic:spPr>
                     <a:xfrm>
                       <a:off x="0" y="0"/>
-                      <a:ext cx="5760720" cy="4435475"/>
+                      <a:ext cx="5760720" cy="1704340"/>
                     </a:xfrm>
                     <a:prstGeom prst="rect">
                       <a:avLst/>
@@ -2015,110 +2541,64 @@
     </w:p>
     <w:p>
       <w:pPr>
-        <w:rPr>
-          <w:sz w:val="24"/>
-          <w:szCs w:val="24"/>
-        </w:rPr>
-      </w:pPr>
-      <w:r>
-        <w:rPr>
-          <w:sz w:val="24"/>
-          <w:szCs w:val="24"/>
-        </w:rPr>
-        <w:t xml:space="preserve">Funkcja </w:t>
-      </w:r>
-      <w:r>
-        <w:rPr>
-          <w:i/>
-          <w:iCs/>
-          <w:sz w:val="24"/>
-          <w:szCs w:val="24"/>
-        </w:rPr>
-        <w:t>print_data()</w:t>
-      </w:r>
-      <w:r>
-        <w:rPr>
-          <w:sz w:val="24"/>
-          <w:szCs w:val="24"/>
-        </w:rPr>
-        <w:t xml:space="preserve"> pobiera obecny czas oraz datę, a następnie tworzy raport. </w:t>
-      </w:r>
-      <w:r>
-        <w:rPr>
-          <w:sz w:val="24"/>
-          <w:szCs w:val="24"/>
-        </w:rPr>
-        <w:t xml:space="preserve">Wypisuje do pliku podstawowy wzorzec składni </w:t>
-      </w:r>
-      <w:r>
-        <w:rPr>
-          <w:i/>
-          <w:iCs/>
-          <w:sz w:val="24"/>
-          <w:szCs w:val="24"/>
-        </w:rPr>
-        <w:t>HTML</w:t>
-      </w:r>
-      <w:r>
-        <w:rPr>
-          <w:sz w:val="24"/>
-          <w:szCs w:val="24"/>
-        </w:rPr>
-        <w:t>.</w:t>
-      </w:r>
-      <w:r>
-        <w:rPr>
-          <w:sz w:val="24"/>
-          <w:szCs w:val="24"/>
-        </w:rPr>
-        <w:t xml:space="preserve"> W sekcji </w:t>
-      </w:r>
-      <w:r>
-        <w:rPr>
-          <w:i/>
-          <w:iCs/>
-          <w:sz w:val="24"/>
-          <w:szCs w:val="24"/>
-        </w:rPr>
-        <w:t>&lt;body&gt;</w:t>
-      </w:r>
-      <w:r>
-        <w:rPr>
-          <w:sz w:val="24"/>
-          <w:szCs w:val="24"/>
-        </w:rPr>
-        <w:t xml:space="preserve"> wywołuje funkcję</w:t>
-      </w:r>
-      <w:r>
-        <w:rPr>
-          <w:sz w:val="24"/>
-          <w:szCs w:val="24"/>
-        </w:rPr>
-        <w:t xml:space="preserve"> </w:t>
-      </w:r>
-      <w:r>
-        <w:rPr>
-          <w:i/>
-          <w:iCs/>
-          <w:sz w:val="24"/>
-          <w:szCs w:val="24"/>
-        </w:rPr>
-        <w:t>generate_template()</w:t>
-      </w:r>
-      <w:r>
-        <w:rPr>
-          <w:sz w:val="24"/>
-          <w:szCs w:val="24"/>
-        </w:rPr>
-        <w:t xml:space="preserve"> odpowiedzialną za odpowiednie umiejscowienie danych wejściowych i wyjściowych w raporcie</w:t>
-      </w:r>
-      <w:r>
-        <w:rPr>
-          <w:sz w:val="24"/>
-          <w:szCs w:val="24"/>
-        </w:rPr>
-        <w:t>.</w:t>
-      </w:r>
+        <w:ind w:firstLine="708"/>
+        <w:rPr>
+          <w:sz w:val="24"/>
+          <w:szCs w:val="24"/>
+        </w:rPr>
+      </w:pPr>
+      <w:r>
+        <w:rPr>
+          <w:sz w:val="24"/>
+          <w:szCs w:val="24"/>
+        </w:rPr>
+        <w:t>Funkcje matematyczne służące do obliczenia długości wektora oraz do dodawania wektorów.</w:t>
+      </w:r>
+    </w:p>
+    <w:p>
+      <w:pPr>
+        <w:ind w:firstLine="708"/>
+        <w:rPr>
+          <w:sz w:val="24"/>
+          <w:szCs w:val="24"/>
+        </w:rPr>
+      </w:pPr>
+    </w:p>
+    <w:p>
+      <w:pPr>
+        <w:ind w:firstLine="708"/>
+        <w:rPr>
+          <w:sz w:val="24"/>
+          <w:szCs w:val="24"/>
+        </w:rPr>
+      </w:pPr>
+    </w:p>
+    <w:p>
+      <w:pPr>
+        <w:ind w:firstLine="708"/>
+        <w:rPr>
+          <w:sz w:val="24"/>
+          <w:szCs w:val="24"/>
+        </w:rPr>
+      </w:pPr>
+    </w:p>
+    <w:p>
+      <w:pPr>
+        <w:ind w:firstLine="708"/>
+        <w:rPr>
+          <w:sz w:val="24"/>
+          <w:szCs w:val="24"/>
+        </w:rPr>
+      </w:pPr>
+    </w:p>
+    <w:p>
+      <w:pPr>
+        <w:ind w:firstLine="708"/>
+        <w:rPr>
+          <w:sz w:val="24"/>
+          <w:szCs w:val="24"/>
+        </w:rPr>
+      </w:pPr>
     </w:p>
     <w:p>
       <w:pPr>
@@ -2130,15 +2610,15 @@
       </w:pPr>
       <w:r>
         <w:rPr>
-          <w:noProof/>
-          <w:sz w:val="24"/>
-          <w:szCs w:val="24"/>
-        </w:rPr>
+          <w:sz w:val="24"/>
+          <w:szCs w:val="24"/>
+        </w:rPr>
+        <w:lastRenderedPageBreak/>
         <w:drawing>
-          <wp:inline distT="0" distB="0" distL="0" distR="0" wp14:anchorId="569C123A" wp14:editId="0DB99E79">
-            <wp:extent cx="4346812" cy="2878709"/>
+          <wp:inline distT="0" distB="0" distL="0" distR="0" wp14:anchorId="39689819" wp14:editId="7FA52AC0">
+            <wp:extent cx="5760720" cy="4921250"/>
             <wp:effectExtent l="0" t="0" r="0" b="0"/>
-            <wp:docPr id="17" name="Obraz 17" descr="Obraz zawierający tekst&#10;&#10;Opis wygenerowany automatycznie"/>
+            <wp:docPr id="20" name="Obraz 20" descr="Obraz zawierający tekst&#10;&#10;Opis wygenerowany automatycznie"/>
             <wp:cNvGraphicFramePr>
               <a:graphicFrameLocks xmlns:a="http://schemas.openxmlformats.org/drawingml/2006/main" noChangeAspect="1"/>
             </wp:cNvGraphicFramePr>
@@ -2146,7 +2626,7 @@
               <a:graphicData uri="http://schemas.openxmlformats.org/drawingml/2006/picture">
                 <pic:pic xmlns:pic="http://schemas.openxmlformats.org/drawingml/2006/picture">
                   <pic:nvPicPr>
-                    <pic:cNvPr id="17" name="Obraz 17" descr="Obraz zawierający tekst&#10;&#10;Opis wygenerowany automatycznie"/>
+                    <pic:cNvPr id="20" name="Obraz 20" descr="Obraz zawierający tekst&#10;&#10;Opis wygenerowany automatycznie"/>
                     <pic:cNvPicPr/>
                   </pic:nvPicPr>
                   <pic:blipFill>
@@ -2158,7 +2638,7 @@
                   <pic:spPr>
                     <a:xfrm>
                       <a:off x="0" y="0"/>
-                      <a:ext cx="4366131" cy="2891503"/>
+                      <a:ext cx="5760720" cy="4921250"/>
                     </a:xfrm>
                     <a:prstGeom prst="rect">
                       <a:avLst/>
@@ -2183,8 +2663,10 @@
           <w:sz w:val="24"/>
           <w:szCs w:val="24"/>
         </w:rPr>
+        <w:tab/>
         <w:t xml:space="preserve">Funkcja </w:t>
       </w:r>
+      <w:proofErr w:type="spellStart"/>
       <w:r>
         <w:rPr>
           <w:i/>
@@ -2192,15 +2674,512 @@
           <w:sz w:val="24"/>
           <w:szCs w:val="24"/>
         </w:rPr>
-        <w:t>generate_template()</w:t>
-      </w:r>
-      <w:r>
-        <w:rPr>
-          <w:sz w:val="24"/>
-          <w:szCs w:val="24"/>
-        </w:rPr>
-        <w:t xml:space="preserve"> tworzy osobne elementy HTML dla każdych danych wejściowych oraz wyjściowych.</w:t>
-      </w:r>
+        <w:t>solve</w:t>
+      </w:r>
+      <w:proofErr w:type="spellEnd"/>
+      <w:r>
+        <w:rPr>
+          <w:i/>
+          <w:iCs/>
+          <w:sz w:val="24"/>
+          <w:szCs w:val="24"/>
+        </w:rPr>
+        <w:t>()</w:t>
+      </w:r>
+      <w:r>
+        <w:rPr>
+          <w:sz w:val="24"/>
+          <w:szCs w:val="24"/>
+        </w:rPr>
+        <w:t xml:space="preserve"> jest najważniejszą funkcją w programie.</w:t>
+      </w:r>
+      <w:r>
+        <w:rPr>
+          <w:sz w:val="24"/>
+          <w:szCs w:val="24"/>
+        </w:rPr>
+        <w:t xml:space="preserve"> Jest ona wywoływana rekurencyjnie</w:t>
+      </w:r>
+      <w:r>
+        <w:rPr>
+          <w:sz w:val="24"/>
+          <w:szCs w:val="24"/>
+        </w:rPr>
+        <w:t>.</w:t>
+      </w:r>
+      <w:r>
+        <w:rPr>
+          <w:sz w:val="24"/>
+          <w:szCs w:val="24"/>
+        </w:rPr>
+        <w:t xml:space="preserve"> Sprawdza, czy dany ruch nie został już wykorzystany a następnie oblicza dystans.</w:t>
+      </w:r>
+      <w:r>
+        <w:rPr>
+          <w:sz w:val="24"/>
+          <w:szCs w:val="24"/>
+        </w:rPr>
+        <w:t xml:space="preserve"> Rekurencja przerywa się gdy wszystkie ruchy zostaną wykorzystane.</w:t>
+      </w:r>
+    </w:p>
+    <w:p>
+      <w:pPr>
+        <w:rPr>
+          <w:sz w:val="24"/>
+          <w:szCs w:val="24"/>
+        </w:rPr>
+      </w:pPr>
+    </w:p>
+    <w:p>
+      <w:pPr>
+        <w:rPr>
+          <w:sz w:val="24"/>
+          <w:szCs w:val="24"/>
+        </w:rPr>
+      </w:pPr>
+    </w:p>
+    <w:p>
+      <w:pPr>
+        <w:rPr>
+          <w:sz w:val="24"/>
+          <w:szCs w:val="24"/>
+        </w:rPr>
+      </w:pPr>
+    </w:p>
+    <w:p>
+      <w:pPr>
+        <w:rPr>
+          <w:sz w:val="24"/>
+          <w:szCs w:val="24"/>
+        </w:rPr>
+      </w:pPr>
+    </w:p>
+    <w:p>
+      <w:pPr>
+        <w:rPr>
+          <w:sz w:val="24"/>
+          <w:szCs w:val="24"/>
+        </w:rPr>
+      </w:pPr>
+    </w:p>
+    <w:p>
+      <w:pPr>
+        <w:rPr>
+          <w:sz w:val="24"/>
+          <w:szCs w:val="24"/>
+        </w:rPr>
+      </w:pPr>
+    </w:p>
+    <w:p>
+      <w:pPr>
+        <w:rPr>
+          <w:sz w:val="24"/>
+          <w:szCs w:val="24"/>
+        </w:rPr>
+      </w:pPr>
+    </w:p>
+    <w:p>
+      <w:pPr>
+        <w:rPr>
+          <w:sz w:val="24"/>
+          <w:szCs w:val="24"/>
+        </w:rPr>
+      </w:pPr>
+    </w:p>
+    <w:p>
+      <w:pPr>
+        <w:rPr>
+          <w:sz w:val="24"/>
+          <w:szCs w:val="24"/>
+        </w:rPr>
+      </w:pPr>
+    </w:p>
+    <w:p>
+      <w:pPr>
+        <w:rPr>
+          <w:sz w:val="24"/>
+          <w:szCs w:val="24"/>
+        </w:rPr>
+      </w:pPr>
+    </w:p>
+    <w:p>
+      <w:pPr>
+        <w:rPr>
+          <w:b/>
+          <w:bCs/>
+          <w:i/>
+          <w:iCs/>
+          <w:sz w:val="24"/>
+          <w:szCs w:val="24"/>
+        </w:rPr>
+      </w:pPr>
+      <w:r>
+        <w:rPr>
+          <w:b/>
+          <w:bCs/>
+          <w:sz w:val="24"/>
+          <w:szCs w:val="24"/>
+        </w:rPr>
+        <w:lastRenderedPageBreak/>
+        <w:tab/>
+        <w:t xml:space="preserve">Plik </w:t>
+      </w:r>
+      <w:r>
+        <w:rPr>
+          <w:b/>
+          <w:bCs/>
+          <w:i/>
+          <w:iCs/>
+          <w:sz w:val="24"/>
+          <w:szCs w:val="24"/>
+        </w:rPr>
+        <w:t>py2.py</w:t>
+      </w:r>
+    </w:p>
+    <w:p>
+      <w:pPr>
+        <w:jc w:val="center"/>
+        <w:rPr>
+          <w:sz w:val="24"/>
+          <w:szCs w:val="24"/>
+        </w:rPr>
+      </w:pPr>
+      <w:r>
+        <w:rPr>
+          <w:sz w:val="24"/>
+          <w:szCs w:val="24"/>
+        </w:rPr>
+        <w:drawing>
+          <wp:inline distT="0" distB="0" distL="0" distR="0" wp14:anchorId="483FBDEE" wp14:editId="126454BF">
+            <wp:extent cx="5760720" cy="2656205"/>
+            <wp:effectExtent l="0" t="0" r="0" b="0"/>
+            <wp:docPr id="21" name="Obraz 21" descr="Obraz zawierający tekst&#10;&#10;Opis wygenerowany automatycznie"/>
+            <wp:cNvGraphicFramePr>
+              <a:graphicFrameLocks xmlns:a="http://schemas.openxmlformats.org/drawingml/2006/main" noChangeAspect="1"/>
+            </wp:cNvGraphicFramePr>
+            <a:graphic xmlns:a="http://schemas.openxmlformats.org/drawingml/2006/main">
+              <a:graphicData uri="http://schemas.openxmlformats.org/drawingml/2006/picture">
+                <pic:pic xmlns:pic="http://schemas.openxmlformats.org/drawingml/2006/picture">
+                  <pic:nvPicPr>
+                    <pic:cNvPr id="21" name="Obraz 21" descr="Obraz zawierający tekst&#10;&#10;Opis wygenerowany automatycznie"/>
+                    <pic:cNvPicPr/>
+                  </pic:nvPicPr>
+                  <pic:blipFill>
+                    <a:blip r:embed="rId16"/>
+                    <a:stretch>
+                      <a:fillRect/>
+                    </a:stretch>
+                  </pic:blipFill>
+                  <pic:spPr>
+                    <a:xfrm>
+                      <a:off x="0" y="0"/>
+                      <a:ext cx="5760720" cy="2656205"/>
+                    </a:xfrm>
+                    <a:prstGeom prst="rect">
+                      <a:avLst/>
+                    </a:prstGeom>
+                  </pic:spPr>
+                </pic:pic>
+              </a:graphicData>
+            </a:graphic>
+          </wp:inline>
+        </w:drawing>
+      </w:r>
+    </w:p>
+    <w:p>
+      <w:pPr>
+        <w:rPr>
+          <w:sz w:val="24"/>
+          <w:szCs w:val="24"/>
+        </w:rPr>
+      </w:pPr>
+      <w:r>
+        <w:rPr>
+          <w:sz w:val="24"/>
+          <w:szCs w:val="24"/>
+        </w:rPr>
+        <w:tab/>
+        <w:t xml:space="preserve">Funkcja </w:t>
+      </w:r>
+      <w:proofErr w:type="spellStart"/>
+      <w:r>
+        <w:rPr>
+          <w:i/>
+          <w:iCs/>
+          <w:sz w:val="24"/>
+          <w:szCs w:val="24"/>
+        </w:rPr>
+        <w:t>load_data</w:t>
+      </w:r>
+      <w:proofErr w:type="spellEnd"/>
+      <w:r>
+        <w:rPr>
+          <w:i/>
+          <w:iCs/>
+          <w:sz w:val="24"/>
+          <w:szCs w:val="24"/>
+        </w:rPr>
+        <w:t>()</w:t>
+      </w:r>
+      <w:r>
+        <w:rPr>
+          <w:sz w:val="24"/>
+          <w:szCs w:val="24"/>
+        </w:rPr>
+        <w:t xml:space="preserve"> wczytuje zawartości wszystkich plików w danym katalogu i zwraca je w postaci tablicy.</w:t>
+      </w:r>
+    </w:p>
+    <w:p>
+      <w:pPr>
+        <w:jc w:val="center"/>
+        <w:rPr>
+          <w:sz w:val="24"/>
+          <w:szCs w:val="24"/>
+        </w:rPr>
+      </w:pPr>
+    </w:p>
+    <w:p>
+      <w:pPr>
+        <w:jc w:val="center"/>
+        <w:rPr>
+          <w:sz w:val="24"/>
+          <w:szCs w:val="24"/>
+        </w:rPr>
+      </w:pPr>
+      <w:r>
+        <w:rPr>
+          <w:sz w:val="24"/>
+          <w:szCs w:val="24"/>
+        </w:rPr>
+        <w:drawing>
+          <wp:inline distT="0" distB="0" distL="0" distR="0" wp14:anchorId="2366702D" wp14:editId="29796885">
+            <wp:extent cx="5760720" cy="3838575"/>
+            <wp:effectExtent l="0" t="0" r="0" b="9525"/>
+            <wp:docPr id="22" name="Obraz 22" descr="Obraz zawierający tekst&#10;&#10;Opis wygenerowany automatycznie"/>
+            <wp:cNvGraphicFramePr>
+              <a:graphicFrameLocks xmlns:a="http://schemas.openxmlformats.org/drawingml/2006/main" noChangeAspect="1"/>
+            </wp:cNvGraphicFramePr>
+            <a:graphic xmlns:a="http://schemas.openxmlformats.org/drawingml/2006/main">
+              <a:graphicData uri="http://schemas.openxmlformats.org/drawingml/2006/picture">
+                <pic:pic xmlns:pic="http://schemas.openxmlformats.org/drawingml/2006/picture">
+                  <pic:nvPicPr>
+                    <pic:cNvPr id="22" name="Obraz 22" descr="Obraz zawierający tekst&#10;&#10;Opis wygenerowany automatycznie"/>
+                    <pic:cNvPicPr/>
+                  </pic:nvPicPr>
+                  <pic:blipFill>
+                    <a:blip r:embed="rId17"/>
+                    <a:stretch>
+                      <a:fillRect/>
+                    </a:stretch>
+                  </pic:blipFill>
+                  <pic:spPr>
+                    <a:xfrm>
+                      <a:off x="0" y="0"/>
+                      <a:ext cx="5760720" cy="3838575"/>
+                    </a:xfrm>
+                    <a:prstGeom prst="rect">
+                      <a:avLst/>
+                    </a:prstGeom>
+                  </pic:spPr>
+                </pic:pic>
+              </a:graphicData>
+            </a:graphic>
+          </wp:inline>
+        </w:drawing>
+      </w:r>
+    </w:p>
+    <w:p>
+      <w:pPr>
+        <w:rPr>
+          <w:sz w:val="24"/>
+          <w:szCs w:val="24"/>
+        </w:rPr>
+      </w:pPr>
+      <w:r>
+        <w:rPr>
+          <w:sz w:val="24"/>
+          <w:szCs w:val="24"/>
+        </w:rPr>
+        <w:tab/>
+        <w:t xml:space="preserve">Funkcja </w:t>
+      </w:r>
+      <w:proofErr w:type="spellStart"/>
+      <w:r>
+        <w:rPr>
+          <w:i/>
+          <w:iCs/>
+          <w:sz w:val="24"/>
+          <w:szCs w:val="24"/>
+        </w:rPr>
+        <w:t>generate_template</w:t>
+      </w:r>
+      <w:proofErr w:type="spellEnd"/>
+      <w:r>
+        <w:rPr>
+          <w:i/>
+          <w:iCs/>
+          <w:sz w:val="24"/>
+          <w:szCs w:val="24"/>
+        </w:rPr>
+        <w:t>()</w:t>
+      </w:r>
+      <w:r>
+        <w:rPr>
+          <w:sz w:val="24"/>
+          <w:szCs w:val="24"/>
+        </w:rPr>
+        <w:t xml:space="preserve"> dla każdych danych wejściowych oraz wyjściowych tworzy osobny element </w:t>
+      </w:r>
+      <w:r>
+        <w:rPr>
+          <w:i/>
+          <w:iCs/>
+          <w:sz w:val="24"/>
+          <w:szCs w:val="24"/>
+        </w:rPr>
+        <w:t>HTML</w:t>
+      </w:r>
+      <w:r>
+        <w:rPr>
+          <w:sz w:val="24"/>
+          <w:szCs w:val="24"/>
+        </w:rPr>
+        <w:t>.</w:t>
+      </w:r>
+    </w:p>
+    <w:p>
+      <w:pPr>
+        <w:rPr>
+          <w:sz w:val="24"/>
+          <w:szCs w:val="24"/>
+        </w:rPr>
+      </w:pPr>
+    </w:p>
+    <w:p>
+      <w:pPr>
+        <w:rPr>
+          <w:sz w:val="24"/>
+          <w:szCs w:val="24"/>
+        </w:rPr>
+      </w:pPr>
+    </w:p>
+    <w:p>
+      <w:pPr>
+        <w:jc w:val="center"/>
+        <w:rPr>
+          <w:sz w:val="24"/>
+          <w:szCs w:val="24"/>
+        </w:rPr>
+      </w:pPr>
+      <w:r>
+        <w:rPr>
+          <w:sz w:val="24"/>
+          <w:szCs w:val="24"/>
+        </w:rPr>
+        <w:lastRenderedPageBreak/>
+        <w:drawing>
+          <wp:inline distT="0" distB="0" distL="0" distR="0" wp14:anchorId="16E17274" wp14:editId="696E8BC4">
+            <wp:extent cx="5760720" cy="4573905"/>
+            <wp:effectExtent l="0" t="0" r="0" b="0"/>
+            <wp:docPr id="23" name="Obraz 23" descr="Obraz zawierający tekst&#10;&#10;Opis wygenerowany automatycznie"/>
+            <wp:cNvGraphicFramePr>
+              <a:graphicFrameLocks xmlns:a="http://schemas.openxmlformats.org/drawingml/2006/main" noChangeAspect="1"/>
+            </wp:cNvGraphicFramePr>
+            <a:graphic xmlns:a="http://schemas.openxmlformats.org/drawingml/2006/main">
+              <a:graphicData uri="http://schemas.openxmlformats.org/drawingml/2006/picture">
+                <pic:pic xmlns:pic="http://schemas.openxmlformats.org/drawingml/2006/picture">
+                  <pic:nvPicPr>
+                    <pic:cNvPr id="23" name="Obraz 23" descr="Obraz zawierający tekst&#10;&#10;Opis wygenerowany automatycznie"/>
+                    <pic:cNvPicPr/>
+                  </pic:nvPicPr>
+                  <pic:blipFill>
+                    <a:blip r:embed="rId18"/>
+                    <a:stretch>
+                      <a:fillRect/>
+                    </a:stretch>
+                  </pic:blipFill>
+                  <pic:spPr>
+                    <a:xfrm>
+                      <a:off x="0" y="0"/>
+                      <a:ext cx="5760720" cy="4573905"/>
+                    </a:xfrm>
+                    <a:prstGeom prst="rect">
+                      <a:avLst/>
+                    </a:prstGeom>
+                  </pic:spPr>
+                </pic:pic>
+              </a:graphicData>
+            </a:graphic>
+          </wp:inline>
+        </w:drawing>
+      </w:r>
+    </w:p>
+    <w:p>
+      <w:pPr>
+        <w:rPr>
+          <w:sz w:val="24"/>
+          <w:szCs w:val="24"/>
+        </w:rPr>
+      </w:pPr>
+      <w:r>
+        <w:rPr>
+          <w:sz w:val="24"/>
+          <w:szCs w:val="24"/>
+        </w:rPr>
+        <w:tab/>
+        <w:t xml:space="preserve">Funkcja </w:t>
+      </w:r>
+      <w:proofErr w:type="spellStart"/>
+      <w:r>
+        <w:rPr>
+          <w:i/>
+          <w:iCs/>
+          <w:sz w:val="24"/>
+          <w:szCs w:val="24"/>
+        </w:rPr>
+        <w:t>print_data</w:t>
+      </w:r>
+      <w:proofErr w:type="spellEnd"/>
+      <w:r>
+        <w:rPr>
+          <w:i/>
+          <w:iCs/>
+          <w:sz w:val="24"/>
+          <w:szCs w:val="24"/>
+        </w:rPr>
+        <w:t>()</w:t>
+      </w:r>
+      <w:r>
+        <w:rPr>
+          <w:sz w:val="24"/>
+          <w:szCs w:val="24"/>
+        </w:rPr>
+        <w:t xml:space="preserve"> wczytuje obecną datę oraz czas. Następnie tworzy podstawowy szablon </w:t>
+      </w:r>
+      <w:r>
+        <w:rPr>
+          <w:i/>
+          <w:iCs/>
+          <w:sz w:val="24"/>
+          <w:szCs w:val="24"/>
+        </w:rPr>
+        <w:t>HTML</w:t>
+      </w:r>
+      <w:r>
+        <w:rPr>
+          <w:sz w:val="24"/>
+          <w:szCs w:val="24"/>
+        </w:rPr>
+        <w:t>, który zestawia dane wejściowe z danymi wyjściowymi.</w:t>
+      </w:r>
+    </w:p>
+    <w:p>
+      <w:pPr>
+        <w:rPr>
+          <w:sz w:val="24"/>
+          <w:szCs w:val="24"/>
+        </w:rPr>
+      </w:pPr>
     </w:p>
     <w:p>
       <w:pPr>
@@ -2218,7 +3197,6 @@
           <w:sz w:val="28"/>
           <w:szCs w:val="28"/>
         </w:rPr>
-        <w:lastRenderedPageBreak/>
         <w:t>Pełen kod aplikacji</w:t>
       </w:r>
     </w:p>
@@ -2229,21 +3207,16 @@
           <w:szCs w:val="24"/>
         </w:rPr>
       </w:pPr>
-      <w:r>
-        <w:rPr>
-          <w:sz w:val="24"/>
-          <w:szCs w:val="24"/>
-        </w:rPr>
-        <w:t>https://github.com/KacperGrabiec/JezykiSkryptoweProjekt</w:t>
-      </w:r>
-    </w:p>
-    <w:p>
-      <w:pPr>
-        <w:rPr>
-          <w:sz w:val="24"/>
-          <w:szCs w:val="24"/>
-        </w:rPr>
-      </w:pPr>
+      <w:hyperlink r:id="rId19" w:history="1">
+        <w:r>
+          <w:rPr>
+            <w:rStyle w:val="Hipercze"/>
+            <w:sz w:val="24"/>
+            <w:szCs w:val="24"/>
+          </w:rPr>
+          <w:t>https://github.com/KacperGrabiec/JezykiSkryptoweProjekt</w:t>
+        </w:r>
+      </w:hyperlink>
     </w:p>
     <w:p>
       <w:pPr>
@@ -2284,16 +3257,16 @@
 <file path=word/numbering.xml><?xml version="1.0" encoding="utf-8"?>
 <w:numbering xmlns:wpc="http://schemas.microsoft.com/office/word/2010/wordprocessingCanvas" xmlns:cx="http://schemas.microsoft.com/office/drawing/2014/chartex" xmlns:cx1="http://schemas.microsoft.com/office/drawing/2015/9/8/chartex" xmlns:cx2="http://schemas.microsoft.com/office/drawing/2015/10/21/chartex" xmlns:cx3="http://schemas.microsoft.com/office/drawing/2016/5/9/chartex" xmlns:cx4="http://schemas.microsoft.com/office/drawing/2016/5/10/chartex" xmlns:cx5="http://schemas.microsoft.com/office/drawing/2016/5/11/chartex" xmlns:cx6="http://schemas.microsoft.com/office/drawing/2016/5/12/chartex" xmlns:cx7="http://schemas.microsoft.com/office/drawing/2016/5/13/chartex" xmlns:cx8="http://schemas.microsoft.com/office/drawing/2016/5/14/chartex" xmlns:mc="http://schemas.openxmlformats.org/markup-compatibility/2006" xmlns:aink="http://schemas.microsoft.com/office/drawing/2016/ink" xmlns:am3d="http://schemas.microsoft.com/office/drawing/2017/model3d" xmlns:o="urn:schemas-microsoft-com:office:office" xmlns:r="http://schemas.openxmlformats.org/officeDocument/2006/relationships" xmlns:m="http://schemas.openxmlformats.org/officeDocument/2006/math" xmlns:v="urn:schemas-microsoft-com:vml" xmlns:wp14="http://schemas.microsoft.com/office/word/2010/wordprocessingDrawing" xmlns:wp="http://schemas.openxmlformats.org/drawingml/2006/wordprocessingDrawing" xmlns:w10="urn:schemas-microsoft-com:office:word" xmlns:w="http://schemas.openxmlformats.org/wordprocessingml/2006/main" xmlns:w14="http://schemas.microsoft.com/office/word/2010/wordml" xmlns:w15="http://schemas.microsoft.com/office/word/2012/wordml" xmlns:w16cex="http://schemas.microsoft.com/office/word/2018/wordml/cex" xmlns:w16cid="http://schemas.microsoft.com/office/word/2016/wordml/cid" xmlns:w16="http://schemas.microsoft.com/office/word/2018/wordml" xmlns:w16sdtdh="http://schemas.microsoft.com/office/word/2020/wordml/sdtdatahash" xmlns:w16se="http://schemas.microsoft.com/office/word/2015/wordml/symex" xmlns:wpg="http://schemas.microsoft.com/office/word/2010/wordprocessingGroup" xmlns:wpi="http://schemas.microsoft.com/office/word/2010/wordprocessingInk" xmlns:wne="http://schemas.microsoft.com/office/word/2006/wordml" xmlns:wps="http://schemas.microsoft.com/office/word/2010/wordprocessingShape" mc:Ignorable="w14 w15 w16se w16cid w16 w16cex w16sdtdh wp14">
   <w:abstractNum w:abstractNumId="0" w15:restartNumberingAfterBreak="0">
-    <w:nsid w:val="1A683AE5"/>
+    <w:nsid w:val="16DB0799"/>
     <w:multiLevelType w:val="hybridMultilevel"/>
-    <w:tmpl w:val="2B5CC8E2"/>
+    <w:tmpl w:val="3CE0C49A"/>
     <w:lvl w:ilvl="0" w:tplc="04150001">
       <w:start w:val="1"/>
       <w:numFmt w:val="bullet"/>
       <w:lvlText w:val=""/>
       <w:lvlJc w:val="left"/>
       <w:pPr>
-        <w:ind w:left="720" w:hanging="360"/>
+        <w:ind w:left="1428" w:hanging="360"/>
       </w:pPr>
       <w:rPr>
         <w:rFonts w:ascii="Symbol" w:hAnsi="Symbol" w:hint="default"/>
@@ -2305,7 +3278,7 @@
       <w:lvlText w:val="o"/>
       <w:lvlJc w:val="left"/>
       <w:pPr>
-        <w:ind w:left="1440" w:hanging="360"/>
+        <w:ind w:left="2148" w:hanging="360"/>
       </w:pPr>
       <w:rPr>
         <w:rFonts w:ascii="Courier New" w:hAnsi="Courier New" w:cs="Courier New" w:hint="default"/>
@@ -2317,7 +3290,7 @@
       <w:lvlText w:val=""/>
       <w:lvlJc w:val="left"/>
       <w:pPr>
-        <w:ind w:left="2160" w:hanging="360"/>
+        <w:ind w:left="2868" w:hanging="360"/>
       </w:pPr>
       <w:rPr>
         <w:rFonts w:ascii="Wingdings" w:hAnsi="Wingdings" w:hint="default"/>
@@ -2329,7 +3302,7 @@
       <w:lvlText w:val=""/>
       <w:lvlJc w:val="left"/>
       <w:pPr>
-        <w:ind w:left="2880" w:hanging="360"/>
+        <w:ind w:left="3588" w:hanging="360"/>
       </w:pPr>
       <w:rPr>
         <w:rFonts w:ascii="Symbol" w:hAnsi="Symbol" w:hint="default"/>
@@ -2341,7 +3314,7 @@
       <w:lvlText w:val="o"/>
       <w:lvlJc w:val="left"/>
       <w:pPr>
-        <w:ind w:left="3600" w:hanging="360"/>
+        <w:ind w:left="4308" w:hanging="360"/>
       </w:pPr>
       <w:rPr>
         <w:rFonts w:ascii="Courier New" w:hAnsi="Courier New" w:cs="Courier New" w:hint="default"/>
@@ -2353,7 +3326,7 @@
       <w:lvlText w:val=""/>
       <w:lvlJc w:val="left"/>
       <w:pPr>
-        <w:ind w:left="4320" w:hanging="360"/>
+        <w:ind w:left="5028" w:hanging="360"/>
       </w:pPr>
       <w:rPr>
         <w:rFonts w:ascii="Wingdings" w:hAnsi="Wingdings" w:hint="default"/>
@@ -2365,7 +3338,7 @@
       <w:lvlText w:val=""/>
       <w:lvlJc w:val="left"/>
       <w:pPr>
-        <w:ind w:left="5040" w:hanging="360"/>
+        <w:ind w:left="5748" w:hanging="360"/>
       </w:pPr>
       <w:rPr>
         <w:rFonts w:ascii="Symbol" w:hAnsi="Symbol" w:hint="default"/>
@@ -2377,7 +3350,7 @@
       <w:lvlText w:val="o"/>
       <w:lvlJc w:val="left"/>
       <w:pPr>
-        <w:ind w:left="5760" w:hanging="360"/>
+        <w:ind w:left="6468" w:hanging="360"/>
       </w:pPr>
       <w:rPr>
         <w:rFonts w:ascii="Courier New" w:hAnsi="Courier New" w:cs="Courier New" w:hint="default"/>
@@ -2389,7 +3362,233 @@
       <w:lvlText w:val=""/>
       <w:lvlJc w:val="left"/>
       <w:pPr>
+        <w:ind w:left="7188" w:hanging="360"/>
+      </w:pPr>
+      <w:rPr>
+        <w:rFonts w:ascii="Wingdings" w:hAnsi="Wingdings" w:hint="default"/>
+      </w:rPr>
+    </w:lvl>
+  </w:abstractNum>
+  <w:abstractNum w:abstractNumId="1" w15:restartNumberingAfterBreak="0">
+    <w:nsid w:val="1A683AE5"/>
+    <w:multiLevelType w:val="hybridMultilevel"/>
+    <w:tmpl w:val="2B5CC8E2"/>
+    <w:lvl w:ilvl="0" w:tplc="04150001">
+      <w:start w:val="1"/>
+      <w:numFmt w:val="bullet"/>
+      <w:lvlText w:val=""/>
+      <w:lvlJc w:val="left"/>
+      <w:pPr>
+        <w:ind w:left="720" w:hanging="360"/>
+      </w:pPr>
+      <w:rPr>
+        <w:rFonts w:ascii="Symbol" w:hAnsi="Symbol" w:hint="default"/>
+      </w:rPr>
+    </w:lvl>
+    <w:lvl w:ilvl="1" w:tplc="04150003" w:tentative="1">
+      <w:start w:val="1"/>
+      <w:numFmt w:val="bullet"/>
+      <w:lvlText w:val="o"/>
+      <w:lvlJc w:val="left"/>
+      <w:pPr>
+        <w:ind w:left="1440" w:hanging="360"/>
+      </w:pPr>
+      <w:rPr>
+        <w:rFonts w:ascii="Courier New" w:hAnsi="Courier New" w:cs="Courier New" w:hint="default"/>
+      </w:rPr>
+    </w:lvl>
+    <w:lvl w:ilvl="2" w:tplc="04150005" w:tentative="1">
+      <w:start w:val="1"/>
+      <w:numFmt w:val="bullet"/>
+      <w:lvlText w:val=""/>
+      <w:lvlJc w:val="left"/>
+      <w:pPr>
+        <w:ind w:left="2160" w:hanging="360"/>
+      </w:pPr>
+      <w:rPr>
+        <w:rFonts w:ascii="Wingdings" w:hAnsi="Wingdings" w:hint="default"/>
+      </w:rPr>
+    </w:lvl>
+    <w:lvl w:ilvl="3" w:tplc="04150001" w:tentative="1">
+      <w:start w:val="1"/>
+      <w:numFmt w:val="bullet"/>
+      <w:lvlText w:val=""/>
+      <w:lvlJc w:val="left"/>
+      <w:pPr>
+        <w:ind w:left="2880" w:hanging="360"/>
+      </w:pPr>
+      <w:rPr>
+        <w:rFonts w:ascii="Symbol" w:hAnsi="Symbol" w:hint="default"/>
+      </w:rPr>
+    </w:lvl>
+    <w:lvl w:ilvl="4" w:tplc="04150003" w:tentative="1">
+      <w:start w:val="1"/>
+      <w:numFmt w:val="bullet"/>
+      <w:lvlText w:val="o"/>
+      <w:lvlJc w:val="left"/>
+      <w:pPr>
+        <w:ind w:left="3600" w:hanging="360"/>
+      </w:pPr>
+      <w:rPr>
+        <w:rFonts w:ascii="Courier New" w:hAnsi="Courier New" w:cs="Courier New" w:hint="default"/>
+      </w:rPr>
+    </w:lvl>
+    <w:lvl w:ilvl="5" w:tplc="04150005" w:tentative="1">
+      <w:start w:val="1"/>
+      <w:numFmt w:val="bullet"/>
+      <w:lvlText w:val=""/>
+      <w:lvlJc w:val="left"/>
+      <w:pPr>
+        <w:ind w:left="4320" w:hanging="360"/>
+      </w:pPr>
+      <w:rPr>
+        <w:rFonts w:ascii="Wingdings" w:hAnsi="Wingdings" w:hint="default"/>
+      </w:rPr>
+    </w:lvl>
+    <w:lvl w:ilvl="6" w:tplc="04150001" w:tentative="1">
+      <w:start w:val="1"/>
+      <w:numFmt w:val="bullet"/>
+      <w:lvlText w:val=""/>
+      <w:lvlJc w:val="left"/>
+      <w:pPr>
+        <w:ind w:left="5040" w:hanging="360"/>
+      </w:pPr>
+      <w:rPr>
+        <w:rFonts w:ascii="Symbol" w:hAnsi="Symbol" w:hint="default"/>
+      </w:rPr>
+    </w:lvl>
+    <w:lvl w:ilvl="7" w:tplc="04150003" w:tentative="1">
+      <w:start w:val="1"/>
+      <w:numFmt w:val="bullet"/>
+      <w:lvlText w:val="o"/>
+      <w:lvlJc w:val="left"/>
+      <w:pPr>
+        <w:ind w:left="5760" w:hanging="360"/>
+      </w:pPr>
+      <w:rPr>
+        <w:rFonts w:ascii="Courier New" w:hAnsi="Courier New" w:cs="Courier New" w:hint="default"/>
+      </w:rPr>
+    </w:lvl>
+    <w:lvl w:ilvl="8" w:tplc="04150005" w:tentative="1">
+      <w:start w:val="1"/>
+      <w:numFmt w:val="bullet"/>
+      <w:lvlText w:val=""/>
+      <w:lvlJc w:val="left"/>
+      <w:pPr>
         <w:ind w:left="6480" w:hanging="360"/>
+      </w:pPr>
+      <w:rPr>
+        <w:rFonts w:ascii="Wingdings" w:hAnsi="Wingdings" w:hint="default"/>
+      </w:rPr>
+    </w:lvl>
+  </w:abstractNum>
+  <w:abstractNum w:abstractNumId="2" w15:restartNumberingAfterBreak="0">
+    <w:nsid w:val="47DE439C"/>
+    <w:multiLevelType w:val="hybridMultilevel"/>
+    <w:tmpl w:val="E54E9E00"/>
+    <w:lvl w:ilvl="0" w:tplc="04150001">
+      <w:start w:val="1"/>
+      <w:numFmt w:val="bullet"/>
+      <w:lvlText w:val=""/>
+      <w:lvlJc w:val="left"/>
+      <w:pPr>
+        <w:ind w:left="1428" w:hanging="360"/>
+      </w:pPr>
+      <w:rPr>
+        <w:rFonts w:ascii="Symbol" w:hAnsi="Symbol" w:hint="default"/>
+      </w:rPr>
+    </w:lvl>
+    <w:lvl w:ilvl="1" w:tplc="04150003" w:tentative="1">
+      <w:start w:val="1"/>
+      <w:numFmt w:val="bullet"/>
+      <w:lvlText w:val="o"/>
+      <w:lvlJc w:val="left"/>
+      <w:pPr>
+        <w:ind w:left="2148" w:hanging="360"/>
+      </w:pPr>
+      <w:rPr>
+        <w:rFonts w:ascii="Courier New" w:hAnsi="Courier New" w:cs="Courier New" w:hint="default"/>
+      </w:rPr>
+    </w:lvl>
+    <w:lvl w:ilvl="2" w:tplc="04150005" w:tentative="1">
+      <w:start w:val="1"/>
+      <w:numFmt w:val="bullet"/>
+      <w:lvlText w:val=""/>
+      <w:lvlJc w:val="left"/>
+      <w:pPr>
+        <w:ind w:left="2868" w:hanging="360"/>
+      </w:pPr>
+      <w:rPr>
+        <w:rFonts w:ascii="Wingdings" w:hAnsi="Wingdings" w:hint="default"/>
+      </w:rPr>
+    </w:lvl>
+    <w:lvl w:ilvl="3" w:tplc="04150001" w:tentative="1">
+      <w:start w:val="1"/>
+      <w:numFmt w:val="bullet"/>
+      <w:lvlText w:val=""/>
+      <w:lvlJc w:val="left"/>
+      <w:pPr>
+        <w:ind w:left="3588" w:hanging="360"/>
+      </w:pPr>
+      <w:rPr>
+        <w:rFonts w:ascii="Symbol" w:hAnsi="Symbol" w:hint="default"/>
+      </w:rPr>
+    </w:lvl>
+    <w:lvl w:ilvl="4" w:tplc="04150003" w:tentative="1">
+      <w:start w:val="1"/>
+      <w:numFmt w:val="bullet"/>
+      <w:lvlText w:val="o"/>
+      <w:lvlJc w:val="left"/>
+      <w:pPr>
+        <w:ind w:left="4308" w:hanging="360"/>
+      </w:pPr>
+      <w:rPr>
+        <w:rFonts w:ascii="Courier New" w:hAnsi="Courier New" w:cs="Courier New" w:hint="default"/>
+      </w:rPr>
+    </w:lvl>
+    <w:lvl w:ilvl="5" w:tplc="04150005" w:tentative="1">
+      <w:start w:val="1"/>
+      <w:numFmt w:val="bullet"/>
+      <w:lvlText w:val=""/>
+      <w:lvlJc w:val="left"/>
+      <w:pPr>
+        <w:ind w:left="5028" w:hanging="360"/>
+      </w:pPr>
+      <w:rPr>
+        <w:rFonts w:ascii="Wingdings" w:hAnsi="Wingdings" w:hint="default"/>
+      </w:rPr>
+    </w:lvl>
+    <w:lvl w:ilvl="6" w:tplc="04150001" w:tentative="1">
+      <w:start w:val="1"/>
+      <w:numFmt w:val="bullet"/>
+      <w:lvlText w:val=""/>
+      <w:lvlJc w:val="left"/>
+      <w:pPr>
+        <w:ind w:left="5748" w:hanging="360"/>
+      </w:pPr>
+      <w:rPr>
+        <w:rFonts w:ascii="Symbol" w:hAnsi="Symbol" w:hint="default"/>
+      </w:rPr>
+    </w:lvl>
+    <w:lvl w:ilvl="7" w:tplc="04150003" w:tentative="1">
+      <w:start w:val="1"/>
+      <w:numFmt w:val="bullet"/>
+      <w:lvlText w:val="o"/>
+      <w:lvlJc w:val="left"/>
+      <w:pPr>
+        <w:ind w:left="6468" w:hanging="360"/>
+      </w:pPr>
+      <w:rPr>
+        <w:rFonts w:ascii="Courier New" w:hAnsi="Courier New" w:cs="Courier New" w:hint="default"/>
+      </w:rPr>
+    </w:lvl>
+    <w:lvl w:ilvl="8" w:tplc="04150005" w:tentative="1">
+      <w:start w:val="1"/>
+      <w:numFmt w:val="bullet"/>
+      <w:lvlText w:val=""/>
+      <w:lvlJc w:val="left"/>
+      <w:pPr>
+        <w:ind w:left="7188" w:hanging="360"/>
       </w:pPr>
       <w:rPr>
         <w:rFonts w:ascii="Wingdings" w:hAnsi="Wingdings" w:hint="default"/>
@@ -2397,7 +3596,13 @@
     </w:lvl>
   </w:abstractNum>
   <w:num w:numId="1">
+    <w:abstractNumId w:val="1"/>
+  </w:num>
+  <w:num w:numId="2">
     <w:abstractNumId w:val="0"/>
+  </w:num>
+  <w:num w:numId="3">
+    <w:abstractNumId w:val="2"/>
   </w:num>
 </w:numbering>
 </file>
@@ -2839,6 +4044,39 @@
       <w:contextualSpacing/>
     </w:pPr>
   </w:style>
+  <w:style w:type="character" w:styleId="Tekstzastpczy">
+    <w:name w:val="Placeholder Text"/>
+    <w:basedOn w:val="Domylnaczcionkaakapitu"/>
+    <w:uiPriority w:val="99"/>
+    <w:semiHidden/>
+    <w:rsid w:val="0043218C"/>
+    <w:rPr>
+      <w:color w:val="808080"/>
+    </w:rPr>
+  </w:style>
+  <w:style w:type="character" w:styleId="Hipercze">
+    <w:name w:val="Hyperlink"/>
+    <w:basedOn w:val="Domylnaczcionkaakapitu"/>
+    <w:uiPriority w:val="99"/>
+    <w:unhideWhenUsed/>
+    <w:rsid w:val="000D24C5"/>
+    <w:rPr>
+      <w:color w:val="0563C1" w:themeColor="hyperlink"/>
+      <w:u w:val="single"/>
+    </w:rPr>
+  </w:style>
+  <w:style w:type="character" w:styleId="Nierozpoznanawzmianka">
+    <w:name w:val="Unresolved Mention"/>
+    <w:basedOn w:val="Domylnaczcionkaakapitu"/>
+    <w:uiPriority w:val="99"/>
+    <w:semiHidden/>
+    <w:unhideWhenUsed/>
+    <w:rsid w:val="000D24C5"/>
+    <w:rPr>
+      <w:color w:val="605E5C"/>
+      <w:shd w:val="clear" w:color="auto" w:fill="E1DFDD"/>
+    </w:rPr>
+  </w:style>
 </w:styles>
 </file>
 
@@ -3135,4 +4373,16 @@
     </a:ext>
   </a:extLst>
 </a:theme>
+</file>
+
+<file path=customXml/item1.xml><?xml version="1.0" encoding="utf-8"?>
+<b:Sources xmlns:b="http://schemas.openxmlformats.org/officeDocument/2006/bibliography" xmlns="http://schemas.openxmlformats.org/officeDocument/2006/bibliography" SelectedStyle="\APASixthEditionOfficeOnline.xsl" StyleName="APA" Version="6"/>
+</file>
+
+<file path=customXml/itemProps1.xml><?xml version="1.0" encoding="utf-8"?>
+<ds:datastoreItem xmlns:ds="http://schemas.openxmlformats.org/officeDocument/2006/customXml" ds:itemID="{4CABFFF6-FF46-4405-8354-67362EB859B6}">
+  <ds:schemaRefs>
+    <ds:schemaRef ds:uri="http://schemas.openxmlformats.org/officeDocument/2006/bibliography"/>
+  </ds:schemaRefs>
+</ds:datastoreItem>
 </file>
--- a/dokumentacja.docx
+++ b/dokumentacja.docx
@@ -21,8 +21,8 @@
           <w:szCs w:val="40"/>
         </w:rPr>
         <w:drawing>
-          <wp:inline distT="0" distB="0" distL="0" distR="0" wp14:anchorId="1CF186EE" wp14:editId="24B572D4">
-            <wp:extent cx="5620516" cy="7229475"/>
+          <wp:inline distT="0" distB="0" distL="0" distR="0" wp14:anchorId="1CF186EE" wp14:editId="754A4E62">
+            <wp:extent cx="5464344" cy="7028597"/>
             <wp:effectExtent l="0" t="0" r="0" b="0"/>
             <wp:docPr id="1" name="Obraz 1"/>
             <wp:cNvGraphicFramePr>
@@ -50,7 +50,7 @@
                   <pic:spPr>
                     <a:xfrm>
                       <a:off x="0" y="0"/>
-                      <a:ext cx="5623955" cy="7233899"/>
+                      <a:ext cx="5469454" cy="7035169"/>
                     </a:xfrm>
                     <a:prstGeom prst="rect">
                       <a:avLst/>
@@ -117,6 +117,22 @@
           <w:sz w:val="28"/>
           <w:szCs w:val="28"/>
         </w:rPr>
+        <w:t>Wydział Matematyki Stosowanej</w:t>
+      </w:r>
+    </w:p>
+    <w:p>
+      <w:pPr>
+        <w:jc w:val="center"/>
+        <w:rPr>
+          <w:sz w:val="28"/>
+          <w:szCs w:val="28"/>
+        </w:rPr>
+      </w:pPr>
+      <w:r>
+        <w:rPr>
+          <w:sz w:val="28"/>
+          <w:szCs w:val="28"/>
+        </w:rPr>
         <w:t>Informatyka</w:t>
       </w:r>
     </w:p>
@@ -152,6 +168,7 @@
       <w:r>
         <w:rPr>
           <w:rFonts w:ascii="LMRoman10-Regular" w:hAnsi="LMRoman10-Regular" w:cs="LMRoman10-Regular"/>
+          <w:noProof/>
           <w:sz w:val="20"/>
           <w:szCs w:val="20"/>
         </w:rPr>
@@ -517,19 +534,8 @@
           <w:sz w:val="24"/>
           <w:szCs w:val="24"/>
         </w:rPr>
-        <w:t>.</w:t>
-      </w:r>
-      <w:proofErr w:type="spellStart"/>
-      <w:r>
-        <w:rPr>
-          <w:i/>
-          <w:iCs/>
-          <w:sz w:val="24"/>
-          <w:szCs w:val="24"/>
-        </w:rPr>
-        <w:t>html</w:t>
-      </w:r>
-      <w:proofErr w:type="spellEnd"/>
+        <w:t>.html</w:t>
+      </w:r>
       <w:r>
         <w:rPr>
           <w:sz w:val="24"/>
@@ -888,19 +894,8 @@
           <w:sz w:val="24"/>
           <w:szCs w:val="24"/>
         </w:rPr>
-        <w:t>/</w:t>
-      </w:r>
-      <w:proofErr w:type="spellStart"/>
-      <w:r>
-        <w:rPr>
-          <w:i/>
-          <w:iCs/>
-          <w:sz w:val="24"/>
-          <w:szCs w:val="24"/>
-        </w:rPr>
-        <w:t>input_data</w:t>
-      </w:r>
-      <w:proofErr w:type="spellEnd"/>
+        <w:t>/input_data</w:t>
+      </w:r>
       <w:r>
         <w:rPr>
           <w:sz w:val="24"/>
@@ -1183,19 +1178,8 @@
           <w:sz w:val="24"/>
           <w:szCs w:val="24"/>
         </w:rPr>
-        <w:t>/</w:t>
-      </w:r>
-      <w:proofErr w:type="spellStart"/>
-      <w:r>
-        <w:rPr>
-          <w:i/>
-          <w:iCs/>
-          <w:sz w:val="24"/>
-          <w:szCs w:val="24"/>
-        </w:rPr>
-        <w:t>output_data</w:t>
-      </w:r>
-      <w:proofErr w:type="spellEnd"/>
+        <w:t>/output_data</w:t>
+      </w:r>
       <w:r>
         <w:rPr>
           <w:sz w:val="24"/>
@@ -2175,6 +2159,7 @@
       <w:r>
         <w:rPr>
           <w:rFonts w:eastAsiaTheme="minorEastAsia"/>
+          <w:noProof/>
           <w:sz w:val="24"/>
           <w:szCs w:val="24"/>
         </w:rPr>
@@ -2334,6 +2319,7 @@
       </w:pPr>
       <w:r>
         <w:rPr>
+          <w:noProof/>
           <w:sz w:val="24"/>
           <w:szCs w:val="24"/>
         </w:rPr>
@@ -2396,7 +2382,6 @@
         </w:rPr>
         <w:t xml:space="preserve"> Funkcja </w:t>
       </w:r>
-      <w:proofErr w:type="spellStart"/>
       <w:r>
         <w:rPr>
           <w:i/>
@@ -2404,9 +2389,31 @@
           <w:sz w:val="24"/>
           <w:szCs w:val="24"/>
         </w:rPr>
-        <w:t>load_data</w:t>
-      </w:r>
-      <w:proofErr w:type="spellEnd"/>
+        <w:t>load_data()</w:t>
+      </w:r>
+      <w:r>
+        <w:rPr>
+          <w:sz w:val="24"/>
+          <w:szCs w:val="24"/>
+        </w:rPr>
+        <w:t xml:space="preserve"> otwiera plik i zwraca zawartość w postaci tablicy.</w:t>
+      </w:r>
+    </w:p>
+    <w:p>
+      <w:pPr>
+        <w:ind w:firstLine="705"/>
+        <w:rPr>
+          <w:sz w:val="24"/>
+          <w:szCs w:val="24"/>
+        </w:rPr>
+      </w:pPr>
+      <w:r>
+        <w:rPr>
+          <w:sz w:val="24"/>
+          <w:szCs w:val="24"/>
+        </w:rPr>
+        <w:t xml:space="preserve">Funkcja </w:t>
+      </w:r>
       <w:r>
         <w:rPr>
           <w:i/>
@@ -2414,50 +2421,7 @@
           <w:sz w:val="24"/>
           <w:szCs w:val="24"/>
         </w:rPr>
-        <w:t>()</w:t>
-      </w:r>
-      <w:r>
-        <w:rPr>
-          <w:sz w:val="24"/>
-          <w:szCs w:val="24"/>
-        </w:rPr>
-        <w:t xml:space="preserve"> otwiera plik i zwraca zawartość w postaci tablicy.</w:t>
-      </w:r>
-    </w:p>
-    <w:p>
-      <w:pPr>
-        <w:ind w:firstLine="705"/>
-        <w:rPr>
-          <w:sz w:val="24"/>
-          <w:szCs w:val="24"/>
-        </w:rPr>
-      </w:pPr>
-      <w:r>
-        <w:rPr>
-          <w:sz w:val="24"/>
-          <w:szCs w:val="24"/>
-        </w:rPr>
-        <w:t xml:space="preserve">Funkcja </w:t>
-      </w:r>
-      <w:proofErr w:type="spellStart"/>
-      <w:r>
-        <w:rPr>
-          <w:i/>
-          <w:iCs/>
-          <w:sz w:val="24"/>
-          <w:szCs w:val="24"/>
-        </w:rPr>
-        <w:t>print_data</w:t>
-      </w:r>
-      <w:proofErr w:type="spellEnd"/>
-      <w:r>
-        <w:rPr>
-          <w:i/>
-          <w:iCs/>
-          <w:sz w:val="24"/>
-          <w:szCs w:val="24"/>
-        </w:rPr>
-        <w:t>()</w:t>
+        <w:t>print_data()</w:t>
       </w:r>
       <w:r>
         <w:rPr>
@@ -2499,6 +2463,7 @@
       </w:pPr>
       <w:r>
         <w:rPr>
+          <w:noProof/>
           <w:sz w:val="24"/>
           <w:szCs w:val="24"/>
         </w:rPr>
@@ -2610,6 +2575,7 @@
       </w:pPr>
       <w:r>
         <w:rPr>
+          <w:noProof/>
           <w:sz w:val="24"/>
           <w:szCs w:val="24"/>
         </w:rPr>
@@ -2666,7 +2632,6 @@
         <w:tab/>
         <w:t xml:space="preserve">Funkcja </w:t>
       </w:r>
-      <w:proofErr w:type="spellStart"/>
       <w:r>
         <w:rPr>
           <w:i/>
@@ -2674,17 +2639,7 @@
           <w:sz w:val="24"/>
           <w:szCs w:val="24"/>
         </w:rPr>
-        <w:t>solve</w:t>
-      </w:r>
-      <w:proofErr w:type="spellEnd"/>
-      <w:r>
-        <w:rPr>
-          <w:i/>
-          <w:iCs/>
-          <w:sz w:val="24"/>
-          <w:szCs w:val="24"/>
-        </w:rPr>
-        <w:t>()</w:t>
+        <w:t>solve()</w:t>
       </w:r>
       <w:r>
         <w:rPr>
@@ -2846,6 +2801,7 @@
       </w:pPr>
       <w:r>
         <w:rPr>
+          <w:noProof/>
           <w:sz w:val="24"/>
           <w:szCs w:val="24"/>
         </w:rPr>
@@ -2901,7 +2857,6 @@
         <w:tab/>
         <w:t xml:space="preserve">Funkcja </w:t>
       </w:r>
-      <w:proofErr w:type="spellStart"/>
       <w:r>
         <w:rPr>
           <w:i/>
@@ -2909,17 +2864,7 @@
           <w:sz w:val="24"/>
           <w:szCs w:val="24"/>
         </w:rPr>
-        <w:t>load_data</w:t>
-      </w:r>
-      <w:proofErr w:type="spellEnd"/>
-      <w:r>
-        <w:rPr>
-          <w:i/>
-          <w:iCs/>
-          <w:sz w:val="24"/>
-          <w:szCs w:val="24"/>
-        </w:rPr>
-        <w:t>()</w:t>
+        <w:t>load_data()</w:t>
       </w:r>
       <w:r>
         <w:rPr>
@@ -2948,6 +2893,7 @@
       </w:pPr>
       <w:r>
         <w:rPr>
+          <w:noProof/>
           <w:sz w:val="24"/>
           <w:szCs w:val="24"/>
         </w:rPr>
@@ -3003,7 +2949,6 @@
         <w:tab/>
         <w:t xml:space="preserve">Funkcja </w:t>
       </w:r>
-      <w:proofErr w:type="spellStart"/>
       <w:r>
         <w:rPr>
           <w:i/>
@@ -3011,9 +2956,15 @@
           <w:sz w:val="24"/>
           <w:szCs w:val="24"/>
         </w:rPr>
-        <w:t>generate_template</w:t>
-      </w:r>
-      <w:proofErr w:type="spellEnd"/>
+        <w:t>generate_template()</w:t>
+      </w:r>
+      <w:r>
+        <w:rPr>
+          <w:sz w:val="24"/>
+          <w:szCs w:val="24"/>
+        </w:rPr>
+        <w:t xml:space="preserve"> dla każdych danych wejściowych oraz wyjściowych tworzy osobny element </w:t>
+      </w:r>
       <w:r>
         <w:rPr>
           <w:i/>
@@ -3021,22 +2972,6 @@
           <w:sz w:val="24"/>
           <w:szCs w:val="24"/>
         </w:rPr>
-        <w:t>()</w:t>
-      </w:r>
-      <w:r>
-        <w:rPr>
-          <w:sz w:val="24"/>
-          <w:szCs w:val="24"/>
-        </w:rPr>
-        <w:t xml:space="preserve"> dla każdych danych wejściowych oraz wyjściowych tworzy osobny element </w:t>
-      </w:r>
-      <w:r>
-        <w:rPr>
-          <w:i/>
-          <w:iCs/>
-          <w:sz w:val="24"/>
-          <w:szCs w:val="24"/>
-        </w:rPr>
         <w:t>HTML</w:t>
       </w:r>
       <w:r>
@@ -3073,6 +3008,7 @@
       </w:pPr>
       <w:r>
         <w:rPr>
+          <w:noProof/>
           <w:sz w:val="24"/>
           <w:szCs w:val="24"/>
         </w:rPr>
@@ -3129,7 +3065,6 @@
         <w:tab/>
         <w:t xml:space="preserve">Funkcja </w:t>
       </w:r>
-      <w:proofErr w:type="spellStart"/>
       <w:r>
         <w:rPr>
           <w:i/>
@@ -3137,17 +3072,7 @@
           <w:sz w:val="24"/>
           <w:szCs w:val="24"/>
         </w:rPr>
-        <w:t>print_data</w:t>
-      </w:r>
-      <w:proofErr w:type="spellEnd"/>
-      <w:r>
-        <w:rPr>
-          <w:i/>
-          <w:iCs/>
-          <w:sz w:val="24"/>
-          <w:szCs w:val="24"/>
-        </w:rPr>
-        <w:t>()</w:t>
+        <w:t>print_data()</w:t>
       </w:r>
       <w:r>
         <w:rPr>
